--- a/maryam/Chapter 3.docx
+++ b/maryam/Chapter 3.docx
@@ -4,52 +4,355 @@
   <w:body>
     <w:p>
       <w:pPr>
-        <w:rPr>
+        <w:spacing w:line="480" w:lineRule="auto"/>
+        <w:rPr>
+          <w:rFonts w:ascii="Times New Roman" w:hAnsi="Times New Roman" w:cs="Times New Roman"/>
           <w:b/>
           <w:bCs/>
-        </w:rPr>
-      </w:pPr>
-      <w:r>
-        <w:rPr>
+          <w:sz w:val="24"/>
+          <w:szCs w:val="24"/>
+        </w:rPr>
+      </w:pPr>
+      <w:r>
+        <w:rPr>
+          <w:rFonts w:ascii="Times New Roman" w:hAnsi="Times New Roman" w:cs="Times New Roman"/>
           <w:b/>
           <w:bCs/>
+          <w:sz w:val="24"/>
+          <w:szCs w:val="24"/>
         </w:rPr>
         <w:t>Chapter 3: Design of the Proposed System</w:t>
       </w:r>
     </w:p>
     <w:p>
       <w:pPr>
-        <w:rPr>
+        <w:pStyle w:val="ListParagraph"/>
+        <w:numPr>
+          <w:ilvl w:val="1"/>
+          <w:numId w:val="15"/>
+        </w:numPr>
+        <w:spacing w:line="480" w:lineRule="auto"/>
+        <w:rPr>
+          <w:rFonts w:ascii="Times New Roman" w:hAnsi="Times New Roman" w:cs="Times New Roman"/>
           <w:b/>
           <w:bCs/>
-        </w:rPr>
-      </w:pPr>
-      <w:r>
-        <w:rPr>
+          <w:sz w:val="24"/>
+          <w:szCs w:val="24"/>
+        </w:rPr>
+      </w:pPr>
+      <w:r>
+        <w:rPr>
+          <w:rFonts w:ascii="Times New Roman" w:hAnsi="Times New Roman" w:cs="Times New Roman"/>
           <w:b/>
           <w:bCs/>
-        </w:rPr>
-        <w:t>3.1 Introduction</w:t>
-      </w:r>
-    </w:p>
-    <w:p>
-      <w:r>
-        <w:t xml:space="preserve">The </w:t>
-      </w:r>
-      <w:r>
-        <w:rPr>
-          <w:b/>
-          <w:bCs/>
-        </w:rPr>
-        <w:t>PDF to Audio Converter Application</w:t>
-      </w:r>
-      <w:r>
-        <w:t xml:space="preserve"> is designed as a web-based solution that allows users to upload PDF files and convert their textual content into audio using speech synthesis. The application leverages a combination of server-side and client-side technologies to accomplish its goal. This chapter discusses the system architecture, technologies used, system components, data flow, and the user interface design.</w:t>
-      </w:r>
-    </w:p>
-    <w:p>
-      <w:r>
-        <w:t>The primary goals of the design are to:</w:t>
+          <w:sz w:val="24"/>
+          <w:szCs w:val="24"/>
+        </w:rPr>
+        <w:t>Introduction</w:t>
+      </w:r>
+    </w:p>
+    <w:p>
+      <w:pPr>
+        <w:spacing w:line="480" w:lineRule="auto"/>
+        <w:rPr>
+          <w:rFonts w:ascii="Times New Roman" w:hAnsi="Times New Roman" w:cs="Times New Roman"/>
+          <w:sz w:val="24"/>
+          <w:szCs w:val="24"/>
+        </w:rPr>
+      </w:pPr>
+      <w:r>
+        <w:rPr>
+          <w:rFonts w:ascii="Times New Roman" w:hAnsi="Times New Roman" w:cs="Times New Roman"/>
+          <w:sz w:val="24"/>
+          <w:szCs w:val="24"/>
+        </w:rPr>
+        <w:t xml:space="preserve">This chapter describes the analysis and design </w:t>
+      </w:r>
+      <w:r>
+        <w:rPr>
+          <w:rFonts w:ascii="Times New Roman" w:hAnsi="Times New Roman" w:cs="Times New Roman"/>
+          <w:sz w:val="24"/>
+          <w:szCs w:val="24"/>
+        </w:rPr>
+        <w:t xml:space="preserve">of </w:t>
+      </w:r>
+      <w:r>
+        <w:rPr>
+          <w:rFonts w:ascii="Times New Roman" w:hAnsi="Times New Roman" w:cs="Times New Roman"/>
+          <w:sz w:val="24"/>
+          <w:szCs w:val="24"/>
+        </w:rPr>
+        <w:t xml:space="preserve">PDF to Audio Converter </w:t>
+      </w:r>
+      <w:r>
+        <w:rPr>
+          <w:rFonts w:ascii="Times New Roman" w:hAnsi="Times New Roman" w:cs="Times New Roman"/>
+          <w:sz w:val="24"/>
+          <w:szCs w:val="24"/>
+        </w:rPr>
+        <w:t xml:space="preserve">system and the type of the methodology used in the system development. The </w:t>
+      </w:r>
+      <w:r>
+        <w:rPr>
+          <w:rFonts w:ascii="Times New Roman" w:hAnsi="Times New Roman" w:cs="Times New Roman"/>
+          <w:sz w:val="24"/>
+          <w:szCs w:val="24"/>
+        </w:rPr>
+        <w:t>requirements</w:t>
+      </w:r>
+      <w:r>
+        <w:rPr>
+          <w:rFonts w:ascii="Times New Roman" w:hAnsi="Times New Roman" w:cs="Times New Roman"/>
+          <w:sz w:val="24"/>
+          <w:szCs w:val="24"/>
+        </w:rPr>
+        <w:t xml:space="preserve"> of the system </w:t>
+      </w:r>
+      <w:r>
+        <w:rPr>
+          <w:rFonts w:ascii="Times New Roman" w:hAnsi="Times New Roman" w:cs="Times New Roman"/>
+          <w:sz w:val="24"/>
+          <w:szCs w:val="24"/>
+        </w:rPr>
+        <w:t xml:space="preserve">are identified in this chapter, which includes functional and non-functional requirements. The tools that are used when developing </w:t>
+      </w:r>
+      <w:r>
+        <w:rPr>
+          <w:rFonts w:ascii="Times New Roman" w:hAnsi="Times New Roman" w:cs="Times New Roman"/>
+          <w:sz w:val="24"/>
+          <w:szCs w:val="24"/>
+        </w:rPr>
+        <w:t>the system are identified, which consists of hardware and software tools as well as the technologies used.</w:t>
+      </w:r>
+    </w:p>
+    <w:p>
+      <w:pPr>
+        <w:spacing w:line="480" w:lineRule="auto"/>
+        <w:rPr>
+          <w:rFonts w:ascii="Times New Roman" w:hAnsi="Times New Roman" w:cs="Times New Roman"/>
+          <w:sz w:val="24"/>
+          <w:szCs w:val="24"/>
+        </w:rPr>
+      </w:pPr>
+      <w:r>
+        <w:rPr>
+          <w:rFonts w:ascii="Times New Roman" w:hAnsi="Times New Roman" w:cs="Times New Roman"/>
+          <w:sz w:val="24"/>
+          <w:szCs w:val="24"/>
+        </w:rPr>
+        <w:t xml:space="preserve">In addition, this chapter describes the model of the </w:t>
+      </w:r>
+      <w:r>
+        <w:rPr>
+          <w:rFonts w:ascii="Times New Roman" w:hAnsi="Times New Roman" w:cs="Times New Roman"/>
+          <w:sz w:val="24"/>
+          <w:szCs w:val="24"/>
+        </w:rPr>
+        <w:t>system which is simplified, complete</w:t>
+      </w:r>
+      <w:r>
+        <w:rPr>
+          <w:rFonts w:ascii="Times New Roman" w:hAnsi="Times New Roman" w:cs="Times New Roman"/>
+          <w:sz w:val="24"/>
+          <w:szCs w:val="24"/>
+        </w:rPr>
+        <w:t>,</w:t>
+      </w:r>
+      <w:r>
+        <w:rPr>
+          <w:rFonts w:ascii="Times New Roman" w:hAnsi="Times New Roman" w:cs="Times New Roman"/>
+          <w:sz w:val="24"/>
+          <w:szCs w:val="24"/>
+        </w:rPr>
+        <w:t xml:space="preserve"> and </w:t>
+      </w:r>
+      <w:r>
+        <w:rPr>
+          <w:rFonts w:ascii="Times New Roman" w:hAnsi="Times New Roman" w:cs="Times New Roman"/>
+          <w:sz w:val="24"/>
+          <w:szCs w:val="24"/>
+        </w:rPr>
+        <w:t>consistent</w:t>
+      </w:r>
+      <w:r>
+        <w:rPr>
+          <w:rFonts w:ascii="Times New Roman" w:hAnsi="Times New Roman" w:cs="Times New Roman"/>
+          <w:sz w:val="24"/>
+          <w:szCs w:val="24"/>
+        </w:rPr>
+        <w:t xml:space="preserve"> abstraction of the system</w:t>
+      </w:r>
+      <w:r>
+        <w:rPr>
+          <w:rFonts w:ascii="Times New Roman" w:hAnsi="Times New Roman" w:cs="Times New Roman"/>
+          <w:sz w:val="24"/>
+          <w:szCs w:val="24"/>
+        </w:rPr>
+        <w:t xml:space="preserve">, that is created for better </w:t>
+      </w:r>
+      <w:r>
+        <w:rPr>
+          <w:rFonts w:ascii="Times New Roman" w:hAnsi="Times New Roman" w:cs="Times New Roman"/>
+          <w:sz w:val="24"/>
+          <w:szCs w:val="24"/>
+        </w:rPr>
+        <w:t>understanding of</w:t>
+      </w:r>
+      <w:r>
+        <w:rPr>
+          <w:rFonts w:ascii="Times New Roman" w:hAnsi="Times New Roman" w:cs="Times New Roman"/>
+          <w:sz w:val="24"/>
+          <w:szCs w:val="24"/>
+        </w:rPr>
+        <w:t xml:space="preserve"> the syste</w:t>
+      </w:r>
+      <w:r>
+        <w:rPr>
+          <w:rFonts w:ascii="Times New Roman" w:hAnsi="Times New Roman" w:cs="Times New Roman"/>
+          <w:sz w:val="24"/>
+          <w:szCs w:val="24"/>
+        </w:rPr>
+        <w:t>m.</w:t>
+      </w:r>
+    </w:p>
+    <w:p>
+      <w:pPr>
+        <w:spacing w:line="480" w:lineRule="auto"/>
+        <w:rPr>
+          <w:rFonts w:ascii="Times New Roman" w:hAnsi="Times New Roman" w:cs="Times New Roman"/>
+          <w:sz w:val="24"/>
+          <w:szCs w:val="24"/>
+        </w:rPr>
+      </w:pPr>
+      <w:r>
+        <w:rPr>
+          <w:rFonts w:ascii="Times New Roman" w:hAnsi="Times New Roman" w:cs="Times New Roman"/>
+          <w:sz w:val="24"/>
+          <w:szCs w:val="24"/>
+        </w:rPr>
+        <w:t xml:space="preserve">The PDF to Audio Converter </w:t>
+      </w:r>
+      <w:r>
+        <w:rPr>
+          <w:rFonts w:ascii="Times New Roman" w:hAnsi="Times New Roman" w:cs="Times New Roman"/>
+          <w:sz w:val="24"/>
+          <w:szCs w:val="24"/>
+        </w:rPr>
+        <w:t>system</w:t>
+      </w:r>
+      <w:r>
+        <w:rPr>
+          <w:rFonts w:ascii="Times New Roman" w:hAnsi="Times New Roman" w:cs="Times New Roman"/>
+          <w:sz w:val="24"/>
+          <w:szCs w:val="24"/>
+        </w:rPr>
+        <w:t xml:space="preserve"> is designed as a web-based solution that allows users to upload PDF files and convert their textual content into audio using speech synthesis. The application </w:t>
+      </w:r>
+      <w:r>
+        <w:rPr>
+          <w:rFonts w:ascii="Times New Roman" w:hAnsi="Times New Roman" w:cs="Times New Roman"/>
+          <w:sz w:val="24"/>
+          <w:szCs w:val="24"/>
+        </w:rPr>
+        <w:t xml:space="preserve">uses </w:t>
+      </w:r>
+      <w:r>
+        <w:rPr>
+          <w:rFonts w:ascii="Times New Roman" w:hAnsi="Times New Roman" w:cs="Times New Roman"/>
+          <w:sz w:val="24"/>
+          <w:szCs w:val="24"/>
+        </w:rPr>
+        <w:t>a combination server-side</w:t>
+      </w:r>
+      <w:r>
+        <w:rPr>
+          <w:rFonts w:ascii="Times New Roman" w:hAnsi="Times New Roman" w:cs="Times New Roman"/>
+          <w:sz w:val="24"/>
+          <w:szCs w:val="24"/>
+        </w:rPr>
+        <w:t xml:space="preserve"> </w:t>
+      </w:r>
+      <w:r>
+        <w:rPr>
+          <w:rFonts w:ascii="Times New Roman" w:hAnsi="Times New Roman" w:cs="Times New Roman"/>
+          <w:sz w:val="24"/>
+          <w:szCs w:val="24"/>
+        </w:rPr>
+        <w:t>technology</w:t>
+      </w:r>
+      <w:r>
+        <w:rPr>
+          <w:rFonts w:ascii="Times New Roman" w:hAnsi="Times New Roman" w:cs="Times New Roman"/>
+          <w:sz w:val="24"/>
+          <w:szCs w:val="24"/>
+        </w:rPr>
+        <w:t xml:space="preserve"> and client-side technologies to accomplish </w:t>
+      </w:r>
+      <w:r>
+        <w:rPr>
+          <w:rFonts w:ascii="Times New Roman" w:hAnsi="Times New Roman" w:cs="Times New Roman"/>
+          <w:sz w:val="24"/>
+          <w:szCs w:val="24"/>
+        </w:rPr>
+        <w:t>this</w:t>
+      </w:r>
+      <w:r>
+        <w:rPr>
+          <w:rFonts w:ascii="Times New Roman" w:hAnsi="Times New Roman" w:cs="Times New Roman"/>
+          <w:sz w:val="24"/>
+          <w:szCs w:val="24"/>
+        </w:rPr>
+        <w:t>. This chapter discusses the system architecture, technologies used, system components, data flow, and the user interface design.</w:t>
+      </w:r>
+    </w:p>
+    <w:p>
+      <w:pPr>
+        <w:spacing w:line="480" w:lineRule="auto"/>
+        <w:rPr>
+          <w:rFonts w:ascii="Times New Roman" w:hAnsi="Times New Roman" w:cs="Times New Roman"/>
+          <w:sz w:val="24"/>
+          <w:szCs w:val="24"/>
+        </w:rPr>
+      </w:pPr>
+      <w:r>
+        <w:rPr>
+          <w:rFonts w:ascii="Times New Roman" w:hAnsi="Times New Roman" w:cs="Times New Roman"/>
+          <w:sz w:val="24"/>
+          <w:szCs w:val="24"/>
+        </w:rPr>
+        <w:t xml:space="preserve">The primary goals of the </w:t>
+      </w:r>
+      <w:r>
+        <w:rPr>
+          <w:rFonts w:ascii="Times New Roman" w:hAnsi="Times New Roman" w:cs="Times New Roman"/>
+          <w:sz w:val="24"/>
+          <w:szCs w:val="24"/>
+        </w:rPr>
+        <w:t>system</w:t>
+      </w:r>
+      <w:r>
+        <w:rPr>
+          <w:rFonts w:ascii="Times New Roman" w:hAnsi="Times New Roman" w:cs="Times New Roman"/>
+          <w:sz w:val="24"/>
+          <w:szCs w:val="24"/>
+        </w:rPr>
+        <w:t xml:space="preserve"> are t</w:t>
+      </w:r>
+      <w:r>
+        <w:rPr>
+          <w:rFonts w:ascii="Times New Roman" w:hAnsi="Times New Roman" w:cs="Times New Roman"/>
+          <w:sz w:val="24"/>
+          <w:szCs w:val="24"/>
+        </w:rPr>
+        <w:t>o</w:t>
+      </w:r>
+      <w:r>
+        <w:rPr>
+          <w:rFonts w:ascii="Times New Roman" w:hAnsi="Times New Roman" w:cs="Times New Roman"/>
+          <w:sz w:val="24"/>
+          <w:szCs w:val="24"/>
+        </w:rPr>
+        <w:t>:</w:t>
       </w:r>
     </w:p>
     <w:p>
@@ -58,8 +361,19 @@
           <w:ilvl w:val="0"/>
           <w:numId w:val="1"/>
         </w:numPr>
-      </w:pPr>
-      <w:r>
+        <w:spacing w:line="480" w:lineRule="auto"/>
+        <w:rPr>
+          <w:rFonts w:ascii="Times New Roman" w:hAnsi="Times New Roman" w:cs="Times New Roman"/>
+          <w:sz w:val="24"/>
+          <w:szCs w:val="24"/>
+        </w:rPr>
+      </w:pPr>
+      <w:r>
+        <w:rPr>
+          <w:rFonts w:ascii="Times New Roman" w:hAnsi="Times New Roman" w:cs="Times New Roman"/>
+          <w:sz w:val="24"/>
+          <w:szCs w:val="24"/>
+        </w:rPr>
         <w:t>Provide an intuitive and easy-to-use interface for users to upload and convert PDF files.</w:t>
       </w:r>
     </w:p>
@@ -69,9 +383,20 @@
           <w:ilvl w:val="0"/>
           <w:numId w:val="1"/>
         </w:numPr>
-      </w:pPr>
-      <w:r>
-        <w:t>Efficiently extract text from PDF documents on the server-side using PHP.</w:t>
+        <w:spacing w:line="480" w:lineRule="auto"/>
+        <w:rPr>
+          <w:rFonts w:ascii="Times New Roman" w:hAnsi="Times New Roman" w:cs="Times New Roman"/>
+          <w:sz w:val="24"/>
+          <w:szCs w:val="24"/>
+        </w:rPr>
+      </w:pPr>
+      <w:r>
+        <w:rPr>
+          <w:rFonts w:ascii="Times New Roman" w:hAnsi="Times New Roman" w:cs="Times New Roman"/>
+          <w:sz w:val="24"/>
+          <w:szCs w:val="24"/>
+        </w:rPr>
+        <w:t>Efficiently extract text from PDF documents.</w:t>
       </w:r>
     </w:p>
     <w:p>
@@ -80,75 +405,266 @@
           <w:ilvl w:val="0"/>
           <w:numId w:val="1"/>
         </w:numPr>
-      </w:pPr>
-      <w:r>
-        <w:t>Convert the extracted text into speech using the Web Speech API on the client-side.</w:t>
-      </w:r>
-    </w:p>
-    <w:p>
-      <w:pPr>
+        <w:spacing w:line="480" w:lineRule="auto"/>
+        <w:rPr>
+          <w:rFonts w:ascii="Times New Roman" w:hAnsi="Times New Roman" w:cs="Times New Roman"/>
+          <w:sz w:val="24"/>
+          <w:szCs w:val="24"/>
+        </w:rPr>
+      </w:pPr>
+      <w:r>
+        <w:rPr>
+          <w:rFonts w:ascii="Times New Roman" w:hAnsi="Times New Roman" w:cs="Times New Roman"/>
+          <w:sz w:val="24"/>
+          <w:szCs w:val="24"/>
+        </w:rPr>
+        <w:t>Convert the extracted text into speech using the Web Speech API.</w:t>
+      </w:r>
+    </w:p>
+    <w:p>
+      <w:pPr>
+        <w:spacing w:line="480" w:lineRule="auto"/>
+        <w:rPr>
+          <w:rFonts w:ascii="Times New Roman" w:hAnsi="Times New Roman" w:cs="Times New Roman"/>
+          <w:b/>
+          <w:bCs/>
+          <w:sz w:val="24"/>
+          <w:szCs w:val="24"/>
+        </w:rPr>
+      </w:pPr>
+      <w:r>
+        <w:rPr>
+          <w:rFonts w:ascii="Times New Roman" w:hAnsi="Times New Roman" w:cs="Times New Roman"/>
+          <w:b/>
+          <w:bCs/>
+          <w:sz w:val="24"/>
+          <w:szCs w:val="24"/>
+        </w:rPr>
+        <w:br w:type="page"/>
+      </w:r>
+    </w:p>
+    <w:p>
+      <w:pPr>
+        <w:pStyle w:val="ListParagraph"/>
         <w:numPr>
-          <w:ilvl w:val="0"/>
-          <w:numId w:val="1"/>
+          <w:ilvl w:val="1"/>
+          <w:numId w:val="15"/>
         </w:numPr>
-      </w:pPr>
-      <w:r>
-        <w:t>Offer customization options for users to adjust speech rate and pitch.</w:t>
-      </w:r>
-    </w:p>
-    <w:p>
-      <w:pPr>
-        <w:rPr>
+        <w:spacing w:line="480" w:lineRule="auto"/>
+        <w:rPr>
+          <w:rFonts w:ascii="Times New Roman" w:hAnsi="Times New Roman" w:cs="Times New Roman"/>
           <w:b/>
           <w:bCs/>
-        </w:rPr>
-      </w:pPr>
-      <w:r>
-        <w:rPr>
+          <w:sz w:val="24"/>
+          <w:szCs w:val="24"/>
+        </w:rPr>
+      </w:pPr>
+      <w:r>
+        <w:rPr>
+          <w:rFonts w:ascii="Times New Roman" w:hAnsi="Times New Roman" w:cs="Times New Roman"/>
           <w:b/>
           <w:bCs/>
-        </w:rPr>
-        <w:t>3.2 System Architecture</w:t>
-      </w:r>
-    </w:p>
-    <w:p>
-      <w:r>
-        <w:t xml:space="preserve">The architecture of the </w:t>
-      </w:r>
-      <w:r>
-        <w:rPr>
+          <w:sz w:val="24"/>
+          <w:szCs w:val="24"/>
+        </w:rPr>
+        <w:lastRenderedPageBreak/>
+        <w:t>Proposed Methodology</w:t>
+      </w:r>
+    </w:p>
+    <w:p>
+      <w:pPr>
+        <w:spacing w:line="480" w:lineRule="auto"/>
+        <w:rPr>
+          <w:rFonts w:ascii="Times New Roman" w:hAnsi="Times New Roman" w:cs="Times New Roman"/>
+          <w:sz w:val="24"/>
+          <w:szCs w:val="24"/>
+        </w:rPr>
+      </w:pPr>
+      <w:r>
+        <w:rPr>
+          <w:rFonts w:ascii="Times New Roman" w:hAnsi="Times New Roman" w:cs="Times New Roman"/>
+          <w:sz w:val="24"/>
+          <w:szCs w:val="24"/>
+        </w:rPr>
+        <w:t>The proposed methodology for developing the PDF to Audio Converter Application follows a structured approach based on the Software Development Life Cycle (SDLC), specifically the Waterfall Model. This methodology ensures that each phase is completed before moving on to the next, providing a clear and organized path from requirements gathering to deployment.</w:t>
+      </w:r>
+    </w:p>
+    <w:p>
+      <w:pPr>
+        <w:spacing w:line="480" w:lineRule="auto"/>
+        <w:rPr>
+          <w:rFonts w:ascii="Times New Roman" w:hAnsi="Times New Roman" w:cs="Times New Roman"/>
+          <w:sz w:val="24"/>
+          <w:szCs w:val="24"/>
+        </w:rPr>
+      </w:pPr>
+      <w:r>
+        <w:rPr>
+          <w:rFonts w:ascii="Times New Roman" w:hAnsi="Times New Roman" w:cs="Times New Roman"/>
+          <w:sz w:val="24"/>
+          <w:szCs w:val="24"/>
+        </w:rPr>
+        <w:t>This methodology ensures that the application is built efficiently while maintaining a clear focus on meeting user requirements.</w:t>
+      </w:r>
+    </w:p>
+    <w:p>
+      <w:pPr>
+        <w:spacing w:line="480" w:lineRule="auto"/>
+        <w:rPr>
+          <w:rFonts w:ascii="Times New Roman" w:hAnsi="Times New Roman" w:cs="Times New Roman"/>
           <w:b/>
           <w:bCs/>
-        </w:rPr>
-        <w:t>PDF to Audio Converter Application</w:t>
-      </w:r>
-      <w:r>
-        <w:t xml:space="preserve"> follows a </w:t>
-      </w:r>
-      <w:r>
-        <w:rPr>
+          <w:sz w:val="24"/>
+          <w:szCs w:val="24"/>
+        </w:rPr>
+      </w:pPr>
+    </w:p>
+    <w:p>
+      <w:pPr>
+        <w:pStyle w:val="ListParagraph"/>
+        <w:numPr>
+          <w:ilvl w:val="1"/>
+          <w:numId w:val="15"/>
+        </w:numPr>
+        <w:spacing w:line="480" w:lineRule="auto"/>
+        <w:rPr>
+          <w:rFonts w:ascii="Times New Roman" w:hAnsi="Times New Roman" w:cs="Times New Roman"/>
           <w:b/>
           <w:bCs/>
-        </w:rPr>
-        <w:t>client-server model</w:t>
-      </w:r>
-      <w:r>
-        <w:t>, where the user interacts with the web interface (client), and the server performs text extraction from the PDF. Once the text is extracted, it is sent back to the client, where speech synthesis is performed using the browser's Web Speech API.</w:t>
-      </w:r>
-    </w:p>
-    <w:p>
-      <w:pPr>
-        <w:rPr>
+          <w:sz w:val="24"/>
+          <w:szCs w:val="24"/>
+        </w:rPr>
+      </w:pPr>
+      <w:r>
+        <w:rPr>
+          <w:rFonts w:ascii="Times New Roman" w:hAnsi="Times New Roman" w:cs="Times New Roman"/>
           <w:b/>
           <w:bCs/>
-        </w:rPr>
-      </w:pPr>
-      <w:r>
-        <w:rPr>
+          <w:sz w:val="24"/>
+          <w:szCs w:val="24"/>
+        </w:rPr>
+        <w:t xml:space="preserve">System </w:t>
+      </w:r>
+      <w:r>
+        <w:rPr>
+          <w:rFonts w:ascii="Times New Roman" w:hAnsi="Times New Roman" w:cs="Times New Roman"/>
           <w:b/>
           <w:bCs/>
-        </w:rPr>
-        <w:t>3.2.1 Overview of System Components</w:t>
+          <w:sz w:val="24"/>
+          <w:szCs w:val="24"/>
+        </w:rPr>
+        <w:t>Design</w:t>
+      </w:r>
+    </w:p>
+    <w:p>
+      <w:pPr>
+        <w:spacing w:line="480" w:lineRule="auto"/>
+        <w:rPr>
+          <w:rFonts w:ascii="Times New Roman" w:hAnsi="Times New Roman" w:cs="Times New Roman"/>
+          <w:sz w:val="24"/>
+          <w:szCs w:val="24"/>
+        </w:rPr>
+      </w:pPr>
+      <w:r>
+        <w:rPr>
+          <w:rFonts w:ascii="Times New Roman" w:hAnsi="Times New Roman" w:cs="Times New Roman"/>
+          <w:sz w:val="24"/>
+          <w:szCs w:val="24"/>
+        </w:rPr>
+        <w:t xml:space="preserve">System design is the process </w:t>
+      </w:r>
+      <w:r>
+        <w:rPr>
+          <w:rFonts w:ascii="Times New Roman" w:hAnsi="Times New Roman" w:cs="Times New Roman"/>
+          <w:sz w:val="24"/>
+          <w:szCs w:val="24"/>
+        </w:rPr>
+        <w:t xml:space="preserve">of defining the architecture, components, interfaces, and data for the system </w:t>
+      </w:r>
+      <w:r>
+        <w:rPr>
+          <w:rFonts w:ascii="Times New Roman" w:hAnsi="Times New Roman" w:cs="Times New Roman"/>
+          <w:sz w:val="24"/>
+          <w:szCs w:val="24"/>
+        </w:rPr>
+        <w:t xml:space="preserve">to satisfy the specified functional </w:t>
+      </w:r>
+      <w:r>
+        <w:rPr>
+          <w:rFonts w:ascii="Times New Roman" w:hAnsi="Times New Roman" w:cs="Times New Roman"/>
+          <w:sz w:val="24"/>
+          <w:szCs w:val="24"/>
+        </w:rPr>
+        <w:t xml:space="preserve">requirements. This section provides the system architecture, the activity diagram and </w:t>
+      </w:r>
+      <w:r>
+        <w:rPr>
+          <w:rFonts w:ascii="Times New Roman" w:hAnsi="Times New Roman" w:cs="Times New Roman"/>
+          <w:sz w:val="24"/>
+          <w:szCs w:val="24"/>
+        </w:rPr>
+        <w:t>data flow.</w:t>
+      </w:r>
+    </w:p>
+    <w:p>
+      <w:pPr>
+        <w:spacing w:line="480" w:lineRule="auto"/>
+        <w:rPr>
+          <w:rFonts w:ascii="Times New Roman" w:hAnsi="Times New Roman" w:cs="Times New Roman"/>
+          <w:sz w:val="24"/>
+          <w:szCs w:val="24"/>
+        </w:rPr>
+      </w:pPr>
+      <w:r>
+        <w:rPr>
+          <w:rFonts w:ascii="Times New Roman" w:hAnsi="Times New Roman" w:cs="Times New Roman"/>
+          <w:sz w:val="24"/>
+          <w:szCs w:val="24"/>
+        </w:rPr>
+        <w:t xml:space="preserve">The architecture of the PDF to Audio </w:t>
+      </w:r>
+      <w:r>
+        <w:rPr>
+          <w:rFonts w:ascii="Times New Roman" w:hAnsi="Times New Roman" w:cs="Times New Roman"/>
+          <w:sz w:val="24"/>
+          <w:szCs w:val="24"/>
+        </w:rPr>
+        <w:t xml:space="preserve">system </w:t>
+      </w:r>
+      <w:r>
+        <w:rPr>
+          <w:rFonts w:ascii="Times New Roman" w:hAnsi="Times New Roman" w:cs="Times New Roman"/>
+          <w:sz w:val="24"/>
+          <w:szCs w:val="24"/>
+        </w:rPr>
+        <w:t>follows a client-server model, where the user interacts with the web interface (client), and the server performs text extraction from the PDF. Once the text is extracted, it is sent back to the client, where speech synthesis is performed using the browser's Web Speech API.</w:t>
+      </w:r>
+    </w:p>
+    <w:p>
+      <w:pPr>
+        <w:pStyle w:val="ListParagraph"/>
+        <w:numPr>
+          <w:ilvl w:val="2"/>
+          <w:numId w:val="15"/>
+        </w:numPr>
+        <w:spacing w:line="480" w:lineRule="auto"/>
+        <w:rPr>
+          <w:rFonts w:ascii="Times New Roman" w:hAnsi="Times New Roman" w:cs="Times New Roman"/>
+          <w:b/>
+          <w:bCs/>
+          <w:sz w:val="24"/>
+          <w:szCs w:val="24"/>
+        </w:rPr>
+      </w:pPr>
+      <w:r>
+        <w:rPr>
+          <w:rFonts w:ascii="Times New Roman" w:hAnsi="Times New Roman" w:cs="Times New Roman"/>
+          <w:b/>
+          <w:bCs/>
+          <w:sz w:val="24"/>
+          <w:szCs w:val="24"/>
+        </w:rPr>
+        <w:t>Overview of System Components</w:t>
       </w:r>
     </w:p>
     <w:p>
@@ -157,15 +673,29 @@
           <w:ilvl w:val="0"/>
           <w:numId w:val="2"/>
         </w:numPr>
-      </w:pPr>
-      <w:r>
-        <w:rPr>
+        <w:spacing w:line="480" w:lineRule="auto"/>
+        <w:rPr>
+          <w:rFonts w:ascii="Times New Roman" w:hAnsi="Times New Roman" w:cs="Times New Roman"/>
+          <w:sz w:val="24"/>
+          <w:szCs w:val="24"/>
+        </w:rPr>
+      </w:pPr>
+      <w:r>
+        <w:rPr>
+          <w:rFonts w:ascii="Times New Roman" w:hAnsi="Times New Roman" w:cs="Times New Roman"/>
           <w:b/>
           <w:bCs/>
+          <w:sz w:val="24"/>
+          <w:szCs w:val="24"/>
         </w:rPr>
         <w:t>Frontend (Client-side)</w:t>
       </w:r>
       <w:r>
+        <w:rPr>
+          <w:rFonts w:ascii="Times New Roman" w:hAnsi="Times New Roman" w:cs="Times New Roman"/>
+          <w:sz w:val="24"/>
+          <w:szCs w:val="24"/>
+        </w:rPr>
         <w:t>:</w:t>
       </w:r>
     </w:p>
@@ -175,8 +705,19 @@
           <w:ilvl w:val="1"/>
           <w:numId w:val="2"/>
         </w:numPr>
-      </w:pPr>
-      <w:r>
+        <w:spacing w:line="480" w:lineRule="auto"/>
+        <w:rPr>
+          <w:rFonts w:ascii="Times New Roman" w:hAnsi="Times New Roman" w:cs="Times New Roman"/>
+          <w:sz w:val="24"/>
+          <w:szCs w:val="24"/>
+        </w:rPr>
+      </w:pPr>
+      <w:r>
+        <w:rPr>
+          <w:rFonts w:ascii="Times New Roman" w:hAnsi="Times New Roman" w:cs="Times New Roman"/>
+          <w:sz w:val="24"/>
+          <w:szCs w:val="24"/>
+        </w:rPr>
         <w:t>The frontend provides the user interface where users can upload PDF documents, control speech synthesis (play, pause, resume), and adjust speech settings like rate and pitch.</w:t>
       </w:r>
     </w:p>
@@ -186,8 +727,20 @@
           <w:ilvl w:val="1"/>
           <w:numId w:val="2"/>
         </w:numPr>
-      </w:pPr>
-      <w:r>
+        <w:spacing w:line="480" w:lineRule="auto"/>
+        <w:rPr>
+          <w:rFonts w:ascii="Times New Roman" w:hAnsi="Times New Roman" w:cs="Times New Roman"/>
+          <w:sz w:val="24"/>
+          <w:szCs w:val="24"/>
+        </w:rPr>
+      </w:pPr>
+      <w:r>
+        <w:rPr>
+          <w:rFonts w:ascii="Times New Roman" w:hAnsi="Times New Roman" w:cs="Times New Roman"/>
+          <w:sz w:val="24"/>
+          <w:szCs w:val="24"/>
+        </w:rPr>
+        <w:lastRenderedPageBreak/>
         <w:t>It also handles the conversion of extracted text into speech using the Web Speech API.</w:t>
       </w:r>
     </w:p>
@@ -197,15 +750,29 @@
           <w:ilvl w:val="0"/>
           <w:numId w:val="2"/>
         </w:numPr>
-      </w:pPr>
-      <w:r>
-        <w:rPr>
+        <w:spacing w:line="480" w:lineRule="auto"/>
+        <w:rPr>
+          <w:rFonts w:ascii="Times New Roman" w:hAnsi="Times New Roman" w:cs="Times New Roman"/>
+          <w:sz w:val="24"/>
+          <w:szCs w:val="24"/>
+        </w:rPr>
+      </w:pPr>
+      <w:r>
+        <w:rPr>
+          <w:rFonts w:ascii="Times New Roman" w:hAnsi="Times New Roman" w:cs="Times New Roman"/>
           <w:b/>
           <w:bCs/>
+          <w:sz w:val="24"/>
+          <w:szCs w:val="24"/>
         </w:rPr>
         <w:t>Backend (Server-side)</w:t>
       </w:r>
       <w:r>
+        <w:rPr>
+          <w:rFonts w:ascii="Times New Roman" w:hAnsi="Times New Roman" w:cs="Times New Roman"/>
+          <w:sz w:val="24"/>
+          <w:szCs w:val="24"/>
+        </w:rPr>
         <w:t>:</w:t>
       </w:r>
     </w:p>
@@ -215,8 +782,19 @@
           <w:ilvl w:val="1"/>
           <w:numId w:val="2"/>
         </w:numPr>
-      </w:pPr>
-      <w:r>
+        <w:spacing w:line="480" w:lineRule="auto"/>
+        <w:rPr>
+          <w:rFonts w:ascii="Times New Roman" w:hAnsi="Times New Roman" w:cs="Times New Roman"/>
+          <w:sz w:val="24"/>
+          <w:szCs w:val="24"/>
+        </w:rPr>
+      </w:pPr>
+      <w:r>
+        <w:rPr>
+          <w:rFonts w:ascii="Times New Roman" w:hAnsi="Times New Roman" w:cs="Times New Roman"/>
+          <w:sz w:val="24"/>
+          <w:szCs w:val="24"/>
+        </w:rPr>
         <w:t>The backend is responsible for processing the uploaded PDF files, extracting the text, and sending the extracted text back to the frontend.</w:t>
       </w:r>
     </w:p>
@@ -226,90 +804,299 @@
           <w:ilvl w:val="1"/>
           <w:numId w:val="2"/>
         </w:numPr>
-      </w:pPr>
-      <w:r>
+        <w:spacing w:line="480" w:lineRule="auto"/>
+        <w:rPr>
+          <w:rFonts w:ascii="Times New Roman" w:hAnsi="Times New Roman" w:cs="Times New Roman"/>
+          <w:sz w:val="24"/>
+          <w:szCs w:val="24"/>
+        </w:rPr>
+      </w:pPr>
+      <w:r>
+        <w:rPr>
+          <w:rFonts w:ascii="Times New Roman" w:hAnsi="Times New Roman" w:cs="Times New Roman"/>
+          <w:sz w:val="24"/>
+          <w:szCs w:val="24"/>
+        </w:rPr>
         <w:t>PHP is used as the server-side scripting language, utilizing the PDF2Text library for text extraction.</w:t>
       </w:r>
     </w:p>
     <w:p>
       <w:pPr>
-        <w:rPr>
+        <w:pStyle w:val="ListParagraph"/>
+        <w:numPr>
+          <w:ilvl w:val="2"/>
+          <w:numId w:val="15"/>
+        </w:numPr>
+        <w:spacing w:line="480" w:lineRule="auto"/>
+        <w:rPr>
+          <w:rFonts w:ascii="Times New Roman" w:hAnsi="Times New Roman" w:cs="Times New Roman"/>
           <w:b/>
           <w:bCs/>
-        </w:rPr>
-      </w:pPr>
-      <w:r>
-        <w:rPr>
+          <w:sz w:val="24"/>
+          <w:szCs w:val="24"/>
+        </w:rPr>
+      </w:pPr>
+      <w:r>
+        <w:rPr>
+          <w:rFonts w:ascii="Times New Roman" w:hAnsi="Times New Roman" w:cs="Times New Roman"/>
           <w:b/>
           <w:bCs/>
-        </w:rPr>
-        <w:t>3.2.2 System Design Diagram</w:t>
-      </w:r>
-    </w:p>
-    <w:p>
-      <w:r>
-        <w:t>The following high-level diagram illustrates the flow of the system:</w:t>
-      </w:r>
-    </w:p>
-    <w:p>
-      <w:r>
-        <w:t>scss</w:t>
-      </w:r>
-    </w:p>
-    <w:p>
-      <w:r>
-        <w:t>Copy code</w:t>
-      </w:r>
-    </w:p>
-    <w:p>
-      <w:r>
-        <w:t xml:space="preserve">   +-------------+       Upload PDF       +-------------+       Extract Text      +-------------+</w:t>
-      </w:r>
-    </w:p>
-    <w:p>
-      <w:r>
-        <w:t xml:space="preserve">   |   Client    | ---------------------&gt; |   Server    | ---------------------&gt; |   Client    |</w:t>
-      </w:r>
-    </w:p>
-    <w:p>
-      <w:r>
+          <w:sz w:val="24"/>
+          <w:szCs w:val="24"/>
+        </w:rPr>
+        <w:t>Use Case Diagram</w:t>
+      </w:r>
+    </w:p>
+    <w:p>
+      <w:pPr>
+        <w:pStyle w:val="ListParagraph"/>
+        <w:spacing w:line="480" w:lineRule="auto"/>
+        <w:rPr>
+          <w:rFonts w:ascii="Times New Roman" w:hAnsi="Times New Roman" w:cs="Times New Roman"/>
+          <w:b/>
+          <w:bCs/>
+          <w:sz w:val="24"/>
+          <w:szCs w:val="24"/>
+        </w:rPr>
+      </w:pPr>
+      <w:r>
+        <w:rPr>
+          <w:rFonts w:ascii="Times New Roman" w:hAnsi="Times New Roman" w:cs="Times New Roman"/>
+          <w:noProof/>
+          <w:sz w:val="24"/>
+          <w:szCs w:val="24"/>
+        </w:rPr>
+        <w:drawing>
+          <wp:inline distT="0" distB="0" distL="0" distR="0" wp14:anchorId="6653F038" wp14:editId="3D338137">
+            <wp:extent cx="5191760" cy="3345180"/>
+            <wp:effectExtent l="0" t="0" r="8890" b="7620"/>
+            <wp:docPr id="1100125547" name="Picture 1"/>
+            <wp:cNvGraphicFramePr>
+              <a:graphicFrameLocks xmlns:a="http://schemas.openxmlformats.org/drawingml/2006/main" noChangeAspect="1"/>
+            </wp:cNvGraphicFramePr>
+            <a:graphic xmlns:a="http://schemas.openxmlformats.org/drawingml/2006/main">
+              <a:graphicData uri="http://schemas.openxmlformats.org/drawingml/2006/picture">
+                <pic:pic xmlns:pic="http://schemas.openxmlformats.org/drawingml/2006/picture">
+                  <pic:nvPicPr>
+                    <pic:cNvPr id="1100125547" name="Picture 1100125547"/>
+                    <pic:cNvPicPr/>
+                  </pic:nvPicPr>
+                  <pic:blipFill>
+                    <a:blip r:embed="rId5">
+                      <a:extLst>
+                        <a:ext uri="{28A0092B-C50C-407E-A947-70E740481C1C}">
+                          <a14:useLocalDpi xmlns:a14="http://schemas.microsoft.com/office/drawing/2010/main" val="0"/>
+                        </a:ext>
+                      </a:extLst>
+                    </a:blip>
+                    <a:stretch>
+                      <a:fillRect/>
+                    </a:stretch>
+                  </pic:blipFill>
+                  <pic:spPr>
+                    <a:xfrm>
+                      <a:off x="0" y="0"/>
+                      <a:ext cx="5191866" cy="3345248"/>
+                    </a:xfrm>
+                    <a:prstGeom prst="rect">
+                      <a:avLst/>
+                    </a:prstGeom>
+                  </pic:spPr>
+                </pic:pic>
+              </a:graphicData>
+            </a:graphic>
+          </wp:inline>
+        </w:drawing>
+      </w:r>
+    </w:p>
+    <w:p>
+      <w:pPr>
+        <w:pStyle w:val="ListParagraph"/>
+        <w:spacing w:line="480" w:lineRule="auto"/>
+        <w:jc w:val="center"/>
+        <w:rPr>
+          <w:rFonts w:ascii="Times New Roman" w:hAnsi="Times New Roman" w:cs="Times New Roman"/>
+          <w:sz w:val="24"/>
+          <w:szCs w:val="24"/>
+        </w:rPr>
+      </w:pPr>
+      <w:r>
+        <w:rPr>
+          <w:rFonts w:ascii="Times New Roman" w:hAnsi="Times New Roman" w:cs="Times New Roman"/>
+          <w:sz w:val="24"/>
+          <w:szCs w:val="24"/>
+        </w:rPr>
+        <w:t>Figure 3.1 Use Case Diagram</w:t>
+      </w:r>
+    </w:p>
+    <w:p>
+      <w:pPr>
+        <w:spacing w:line="480" w:lineRule="auto"/>
+        <w:rPr>
+          <w:rFonts w:ascii="Times New Roman" w:hAnsi="Times New Roman" w:cs="Times New Roman"/>
+          <w:sz w:val="24"/>
+          <w:szCs w:val="24"/>
+        </w:rPr>
+      </w:pPr>
+      <w:r>
+        <w:rPr>
+          <w:rFonts w:ascii="Times New Roman" w:hAnsi="Times New Roman" w:cs="Times New Roman"/>
+          <w:sz w:val="24"/>
+          <w:szCs w:val="24"/>
+        </w:rPr>
+        <w:t xml:space="preserve">The </w:t>
+      </w:r>
+      <w:r>
+        <w:rPr>
+          <w:rFonts w:ascii="Times New Roman" w:hAnsi="Times New Roman" w:cs="Times New Roman"/>
+          <w:sz w:val="24"/>
+          <w:szCs w:val="24"/>
+        </w:rPr>
+        <w:t>models the interaction between a user and the system. In</w:t>
+      </w:r>
+      <w:r>
+        <w:rPr>
+          <w:rFonts w:ascii="Times New Roman" w:hAnsi="Times New Roman" w:cs="Times New Roman"/>
+          <w:sz w:val="24"/>
+          <w:szCs w:val="24"/>
+        </w:rPr>
+        <w:t xml:space="preserve"> the diagram from the left is a user. Within </w:t>
+      </w:r>
+      <w:r>
+        <w:rPr>
+          <w:rFonts w:ascii="Times New Roman" w:hAnsi="Times New Roman" w:cs="Times New Roman"/>
+          <w:sz w:val="24"/>
+          <w:szCs w:val="24"/>
+        </w:rPr>
+        <w:t xml:space="preserve">the rectangle which represents the system </w:t>
+      </w:r>
+      <w:r>
+        <w:rPr>
+          <w:rFonts w:ascii="Times New Roman" w:hAnsi="Times New Roman" w:cs="Times New Roman"/>
+          <w:sz w:val="24"/>
+          <w:szCs w:val="24"/>
+        </w:rPr>
+        <w:t>are what are called use cases.</w:t>
+      </w:r>
+      <w:r>
+        <w:rPr>
+          <w:rFonts w:ascii="Times New Roman" w:hAnsi="Times New Roman" w:cs="Times New Roman"/>
+          <w:sz w:val="24"/>
+          <w:szCs w:val="24"/>
+        </w:rPr>
+        <w:t xml:space="preserve"> The use cases </w:t>
+      </w:r>
+      <w:r>
+        <w:rPr>
+          <w:rFonts w:ascii="Times New Roman" w:hAnsi="Times New Roman" w:cs="Times New Roman"/>
+          <w:sz w:val="24"/>
+          <w:szCs w:val="24"/>
+        </w:rPr>
+        <w:t>are essentially the actions an actor (user) can perform on the system.</w:t>
+      </w:r>
+    </w:p>
+    <w:p>
+      <w:pPr>
+        <w:pStyle w:val="ListParagraph"/>
+        <w:numPr>
+          <w:ilvl w:val="2"/>
+          <w:numId w:val="15"/>
+        </w:numPr>
+        <w:spacing w:line="480" w:lineRule="auto"/>
+        <w:rPr>
+          <w:rFonts w:ascii="Times New Roman" w:hAnsi="Times New Roman" w:cs="Times New Roman"/>
+          <w:b/>
+          <w:bCs/>
+          <w:sz w:val="24"/>
+          <w:szCs w:val="24"/>
+        </w:rPr>
+      </w:pPr>
+      <w:r>
+        <w:rPr>
+          <w:rFonts w:ascii="Times New Roman" w:hAnsi="Times New Roman" w:cs="Times New Roman"/>
+          <w:b/>
+          <w:bCs/>
+          <w:sz w:val="24"/>
+          <w:szCs w:val="24"/>
+        </w:rPr>
+        <w:t>Data Flow Diagram</w:t>
+      </w:r>
+    </w:p>
+    <w:p>
+      <w:pPr>
+        <w:spacing w:line="480" w:lineRule="auto"/>
+        <w:rPr>
+          <w:rFonts w:ascii="Times New Roman" w:hAnsi="Times New Roman" w:cs="Times New Roman"/>
+          <w:b/>
+          <w:bCs/>
+          <w:sz w:val="24"/>
+          <w:szCs w:val="24"/>
+        </w:rPr>
+      </w:pPr>
+      <w:r>
+        <w:rPr>
+          <w:rFonts w:ascii="Times New Roman" w:hAnsi="Times New Roman" w:cs="Times New Roman"/>
+          <w:b/>
+          <w:bCs/>
+          <w:noProof/>
+          <w:sz w:val="24"/>
+          <w:szCs w:val="24"/>
+        </w:rPr>
         <w:lastRenderedPageBreak/>
-        <w:t xml:space="preserve">   | (Frontend)  |                         | (Backend)   |                         | (Frontend)  |</w:t>
-      </w:r>
-    </w:p>
-    <w:p>
-      <w:r>
-        <w:t xml:space="preserve">   +-------------+                         +-------------+                         +-------------+</w:t>
-      </w:r>
-    </w:p>
-    <w:p>
-      <w:r>
-        <w:t xml:space="preserve">         |                                       |                                       |</w:t>
-      </w:r>
-    </w:p>
-    <w:p>
-      <w:r>
-        <w:t xml:space="preserve">         |                Render Text            |                Speak Text             |</w:t>
-      </w:r>
-    </w:p>
-    <w:p>
-      <w:r>
-        <w:t xml:space="preserve">         |&lt;--------------------------------------|&lt;--------------------------------------|</w:t>
-      </w:r>
-    </w:p>
-    <w:p>
-      <w:r>
-        <w:t xml:space="preserve">         |                                       |                                       |</w:t>
-      </w:r>
-    </w:p>
-    <w:p>
-      <w:r>
-        <w:t xml:space="preserve">   (Upload, Pause,                              (Process PDF)                           (Speech Synthesis)</w:t>
-      </w:r>
-    </w:p>
-    <w:p>
-      <w:r>
-        <w:t xml:space="preserve">    Resume, Adjust Speech)</w:t>
+        <w:drawing>
+          <wp:inline distT="0" distB="0" distL="0" distR="0" wp14:anchorId="1E893EA4" wp14:editId="17AA886A">
+            <wp:extent cx="5657850" cy="3116580"/>
+            <wp:effectExtent l="0" t="0" r="0" b="7620"/>
+            <wp:docPr id="1738660997" name="Picture 1"/>
+            <wp:cNvGraphicFramePr>
+              <a:graphicFrameLocks xmlns:a="http://schemas.openxmlformats.org/drawingml/2006/main" noChangeAspect="1"/>
+            </wp:cNvGraphicFramePr>
+            <a:graphic xmlns:a="http://schemas.openxmlformats.org/drawingml/2006/main">
+              <a:graphicData uri="http://schemas.openxmlformats.org/drawingml/2006/picture">
+                <pic:pic xmlns:pic="http://schemas.openxmlformats.org/drawingml/2006/picture">
+                  <pic:nvPicPr>
+                    <pic:cNvPr id="1738660997" name=""/>
+                    <pic:cNvPicPr/>
+                  </pic:nvPicPr>
+                  <pic:blipFill>
+                    <a:blip r:embed="rId6"/>
+                    <a:stretch>
+                      <a:fillRect/>
+                    </a:stretch>
+                  </pic:blipFill>
+                  <pic:spPr>
+                    <a:xfrm>
+                      <a:off x="0" y="0"/>
+                      <a:ext cx="5658649" cy="3117020"/>
+                    </a:xfrm>
+                    <a:prstGeom prst="rect">
+                      <a:avLst/>
+                    </a:prstGeom>
+                  </pic:spPr>
+                </pic:pic>
+              </a:graphicData>
+            </a:graphic>
+          </wp:inline>
+        </w:drawing>
+      </w:r>
+    </w:p>
+    <w:p>
+      <w:pPr>
+        <w:spacing w:line="480" w:lineRule="auto"/>
+        <w:jc w:val="center"/>
+        <w:rPr>
+          <w:rFonts w:ascii="Times New Roman" w:hAnsi="Times New Roman" w:cs="Times New Roman"/>
+          <w:sz w:val="24"/>
+          <w:szCs w:val="24"/>
+        </w:rPr>
+      </w:pPr>
+      <w:r>
+        <w:rPr>
+          <w:rFonts w:ascii="Times New Roman" w:hAnsi="Times New Roman" w:cs="Times New Roman"/>
+          <w:sz w:val="24"/>
+          <w:szCs w:val="24"/>
+        </w:rPr>
+        <w:t>Figure 3.2 Data Flow Diagram</w:t>
       </w:r>
     </w:p>
     <w:p>
@@ -318,8 +1105,19 @@
           <w:ilvl w:val="0"/>
           <w:numId w:val="3"/>
         </w:numPr>
-      </w:pPr>
-      <w:r>
+        <w:spacing w:line="480" w:lineRule="auto"/>
+        <w:rPr>
+          <w:rFonts w:ascii="Times New Roman" w:hAnsi="Times New Roman" w:cs="Times New Roman"/>
+          <w:sz w:val="24"/>
+          <w:szCs w:val="24"/>
+        </w:rPr>
+      </w:pPr>
+      <w:r>
+        <w:rPr>
+          <w:rFonts w:ascii="Times New Roman" w:hAnsi="Times New Roman" w:cs="Times New Roman"/>
+          <w:sz w:val="24"/>
+          <w:szCs w:val="24"/>
+        </w:rPr>
         <w:t>The client uploads the PDF to the server.</w:t>
       </w:r>
     </w:p>
@@ -329,8 +1127,19 @@
           <w:ilvl w:val="0"/>
           <w:numId w:val="3"/>
         </w:numPr>
-      </w:pPr>
-      <w:r>
+        <w:spacing w:line="480" w:lineRule="auto"/>
+        <w:rPr>
+          <w:rFonts w:ascii="Times New Roman" w:hAnsi="Times New Roman" w:cs="Times New Roman"/>
+          <w:sz w:val="24"/>
+          <w:szCs w:val="24"/>
+        </w:rPr>
+      </w:pPr>
+      <w:r>
+        <w:rPr>
+          <w:rFonts w:ascii="Times New Roman" w:hAnsi="Times New Roman" w:cs="Times New Roman"/>
+          <w:sz w:val="24"/>
+          <w:szCs w:val="24"/>
+        </w:rPr>
         <w:t>The server processes the PDF, extracts text using PDF2Text, and sends the extracted text back to the client.</w:t>
       </w:r>
     </w:p>
@@ -340,540 +1149,761 @@
           <w:ilvl w:val="0"/>
           <w:numId w:val="3"/>
         </w:numPr>
-      </w:pPr>
-      <w:r>
+        <w:spacing w:line="480" w:lineRule="auto"/>
+        <w:rPr>
+          <w:rFonts w:ascii="Times New Roman" w:hAnsi="Times New Roman" w:cs="Times New Roman"/>
+          <w:sz w:val="24"/>
+          <w:szCs w:val="24"/>
+        </w:rPr>
+      </w:pPr>
+      <w:r>
+        <w:rPr>
+          <w:rFonts w:ascii="Times New Roman" w:hAnsi="Times New Roman" w:cs="Times New Roman"/>
+          <w:sz w:val="24"/>
+          <w:szCs w:val="24"/>
+        </w:rPr>
         <w:t>The client renders the text and uses the Web Speech API to convert it into speech. Users can pause, resume, or adjust the speech parameters.</w:t>
       </w:r>
     </w:p>
     <w:p>
       <w:pPr>
-        <w:rPr>
-          <w:b/>
-          <w:bCs/>
-        </w:rPr>
-      </w:pPr>
-      <w:r>
-        <w:rPr>
-          <w:b/>
-          <w:bCs/>
-        </w:rPr>
-        <w:t>3.3 Technologies Used</w:t>
-      </w:r>
-    </w:p>
-    <w:p>
-      <w:r>
-        <w:t xml:space="preserve">The following technologies were used in the development of the </w:t>
-      </w:r>
-      <w:r>
-        <w:rPr>
-          <w:b/>
-          <w:bCs/>
-        </w:rPr>
-        <w:t>PDF to Audio Converter Application</w:t>
-      </w:r>
-      <w:r>
-        <w:t>:</w:t>
-      </w:r>
-    </w:p>
-    <w:p>
-      <w:pPr>
+        <w:spacing w:line="480" w:lineRule="auto"/>
+        <w:ind w:left="360"/>
+        <w:rPr>
+          <w:rFonts w:ascii="Times New Roman" w:hAnsi="Times New Roman" w:cs="Times New Roman"/>
+          <w:sz w:val="24"/>
+          <w:szCs w:val="24"/>
+        </w:rPr>
+      </w:pPr>
+    </w:p>
+    <w:p>
+      <w:pPr>
+        <w:pStyle w:val="ListParagraph"/>
+        <w:numPr>
+          <w:ilvl w:val="1"/>
+          <w:numId w:val="15"/>
+        </w:numPr>
+        <w:spacing w:line="480" w:lineRule="auto"/>
+        <w:jc w:val="both"/>
+        <w:rPr>
+          <w:rFonts w:ascii="Times New Roman" w:hAnsi="Times New Roman" w:cs="Times New Roman"/>
+          <w:b/>
+          <w:sz w:val="24"/>
+          <w:szCs w:val="24"/>
+        </w:rPr>
+      </w:pPr>
+      <w:r>
+        <w:rPr>
+          <w:rFonts w:ascii="Times New Roman" w:hAnsi="Times New Roman" w:cs="Times New Roman"/>
+          <w:b/>
+          <w:sz w:val="24"/>
+          <w:szCs w:val="24"/>
+        </w:rPr>
+        <w:t>System Requirement</w:t>
+      </w:r>
+    </w:p>
+    <w:p>
+      <w:pPr>
+        <w:spacing w:line="480" w:lineRule="auto"/>
+        <w:jc w:val="both"/>
+        <w:rPr>
+          <w:rFonts w:ascii="Times New Roman" w:hAnsi="Times New Roman" w:cs="Times New Roman"/>
+          <w:sz w:val="24"/>
+          <w:szCs w:val="24"/>
+        </w:rPr>
+      </w:pPr>
+      <w:r>
+        <w:rPr>
+          <w:rFonts w:ascii="Times New Roman" w:hAnsi="Times New Roman" w:cs="Times New Roman"/>
+          <w:sz w:val="24"/>
+          <w:szCs w:val="24"/>
+        </w:rPr>
+        <w:t xml:space="preserve">The system is anticipated to operate efficiently on a server with a minimum RAM capacity of </w:t>
+      </w:r>
+      <w:r>
+        <w:rPr>
+          <w:rFonts w:ascii="Times New Roman" w:hAnsi="Times New Roman" w:cs="Times New Roman"/>
+          <w:sz w:val="24"/>
+          <w:szCs w:val="24"/>
+        </w:rPr>
+        <w:t>4G</w:t>
+      </w:r>
+      <w:r>
+        <w:rPr>
+          <w:rFonts w:ascii="Times New Roman" w:hAnsi="Times New Roman" w:cs="Times New Roman"/>
+          <w:sz w:val="24"/>
+          <w:szCs w:val="24"/>
+        </w:rPr>
+        <w:t xml:space="preserve">B and a CPU speed of </w:t>
+      </w:r>
+      <w:r>
+        <w:rPr>
+          <w:rFonts w:ascii="Times New Roman" w:hAnsi="Times New Roman" w:cs="Times New Roman"/>
+          <w:sz w:val="24"/>
+          <w:szCs w:val="24"/>
+        </w:rPr>
+        <w:t>1.0 G</w:t>
+      </w:r>
+      <w:r>
+        <w:rPr>
+          <w:rFonts w:ascii="Times New Roman" w:hAnsi="Times New Roman" w:cs="Times New Roman"/>
+          <w:sz w:val="24"/>
+          <w:szCs w:val="24"/>
+        </w:rPr>
+        <w:t>H</w:t>
+      </w:r>
+      <w:r>
+        <w:rPr>
+          <w:rFonts w:ascii="Times New Roman" w:hAnsi="Times New Roman" w:cs="Times New Roman"/>
+          <w:sz w:val="24"/>
+          <w:szCs w:val="24"/>
+        </w:rPr>
+        <w:t>z</w:t>
+      </w:r>
+      <w:r>
+        <w:rPr>
+          <w:rFonts w:ascii="Times New Roman" w:hAnsi="Times New Roman" w:cs="Times New Roman"/>
+          <w:sz w:val="24"/>
+          <w:szCs w:val="24"/>
+        </w:rPr>
+        <w:t xml:space="preserve"> or higher. An initial setup will need a disc space of 1GB. The system is designed to be compatible with and support the system files of any of the following operating systems. </w:t>
+      </w:r>
+    </w:p>
+    <w:p>
+      <w:pPr>
+        <w:spacing w:line="480" w:lineRule="auto"/>
+        <w:ind w:left="720"/>
+        <w:jc w:val="both"/>
+        <w:rPr>
+          <w:rFonts w:ascii="Times New Roman" w:hAnsi="Times New Roman" w:cs="Times New Roman"/>
+          <w:sz w:val="24"/>
+          <w:szCs w:val="24"/>
+        </w:rPr>
+      </w:pPr>
+      <w:r>
+        <w:rPr>
+          <w:rFonts w:ascii="Times New Roman" w:hAnsi="Times New Roman" w:cs="Times New Roman"/>
+          <w:sz w:val="24"/>
+          <w:szCs w:val="24"/>
+        </w:rPr>
+        <w:t>• Windows 7, 8, 10, and 11</w:t>
+      </w:r>
+    </w:p>
+    <w:p>
+      <w:pPr>
+        <w:spacing w:line="480" w:lineRule="auto"/>
+        <w:ind w:left="720"/>
+        <w:jc w:val="both"/>
+        <w:rPr>
+          <w:rFonts w:ascii="Times New Roman" w:hAnsi="Times New Roman" w:cs="Times New Roman"/>
+          <w:sz w:val="24"/>
+          <w:szCs w:val="24"/>
+        </w:rPr>
+      </w:pPr>
+      <w:r>
+        <w:rPr>
+          <w:rFonts w:ascii="Times New Roman" w:hAnsi="Times New Roman" w:cs="Times New Roman"/>
+          <w:sz w:val="24"/>
+          <w:szCs w:val="24"/>
+        </w:rPr>
+        <w:lastRenderedPageBreak/>
+        <w:t xml:space="preserve"> • Linux</w:t>
+      </w:r>
+    </w:p>
+    <w:p>
+      <w:pPr>
+        <w:pStyle w:val="ListParagraph"/>
+        <w:numPr>
+          <w:ilvl w:val="2"/>
+          <w:numId w:val="15"/>
+        </w:numPr>
+        <w:spacing w:line="480" w:lineRule="auto"/>
+        <w:jc w:val="both"/>
+        <w:rPr>
+          <w:rFonts w:ascii="Times New Roman" w:hAnsi="Times New Roman" w:cs="Times New Roman"/>
+          <w:b/>
+          <w:sz w:val="24"/>
+          <w:szCs w:val="24"/>
+        </w:rPr>
+      </w:pPr>
+      <w:r>
+        <w:rPr>
+          <w:rFonts w:ascii="Times New Roman" w:hAnsi="Times New Roman" w:cs="Times New Roman"/>
+          <w:b/>
+          <w:sz w:val="24"/>
+          <w:szCs w:val="24"/>
+        </w:rPr>
+        <w:t>Hardware Requirements</w:t>
+      </w:r>
+    </w:p>
+    <w:p>
+      <w:pPr>
+        <w:spacing w:after="0" w:line="480" w:lineRule="auto"/>
+        <w:ind w:left="720"/>
+        <w:jc w:val="both"/>
+        <w:rPr>
+          <w:rFonts w:ascii="Times New Roman" w:eastAsia="Times New Roman" w:hAnsi="Times New Roman" w:cs="Times New Roman"/>
+          <w:sz w:val="24"/>
+          <w:szCs w:val="24"/>
+        </w:rPr>
+      </w:pPr>
+      <w:r>
+        <w:rPr>
+          <w:rFonts w:ascii="Times New Roman" w:eastAsia="Times New Roman" w:hAnsi="Times New Roman" w:cs="Times New Roman"/>
+          <w:sz w:val="24"/>
+          <w:szCs w:val="24"/>
+        </w:rPr>
+        <w:t>In computer terminology, the term hardware configuration is used to describe the kind of components assembled together to make a complete (whole) computer physically. The system configuration required for the proposed system is as follows:</w:t>
+      </w:r>
+    </w:p>
+    <w:p>
+      <w:pPr>
+        <w:pStyle w:val="ListParagraph"/>
         <w:numPr>
           <w:ilvl w:val="0"/>
-          <w:numId w:val="4"/>
+          <w:numId w:val="11"/>
         </w:numPr>
-      </w:pPr>
-      <w:r>
-        <w:rPr>
-          <w:b/>
-          <w:bCs/>
-        </w:rPr>
-        <w:t>PHP (Hypertext Preprocessor)</w:t>
-      </w:r>
-      <w:r>
-        <w:t>: Used for server-side scripting to handle file uploads and process PDF documents. The PDF2Text library is used to extract text from the PDF.</w:t>
-      </w:r>
-    </w:p>
-    <w:p>
-      <w:pPr>
+        <w:spacing w:after="0" w:line="480" w:lineRule="auto"/>
+        <w:jc w:val="both"/>
+        <w:rPr>
+          <w:rFonts w:ascii="Times New Roman" w:eastAsia="Times New Roman" w:hAnsi="Times New Roman" w:cs="Times New Roman"/>
+          <w:b/>
+          <w:sz w:val="24"/>
+          <w:szCs w:val="24"/>
+        </w:rPr>
+      </w:pPr>
+      <w:r>
+        <w:rPr>
+          <w:rFonts w:ascii="Times New Roman" w:eastAsia="Times New Roman" w:hAnsi="Times New Roman" w:cs="Times New Roman"/>
+          <w:sz w:val="24"/>
+          <w:szCs w:val="24"/>
+        </w:rPr>
+        <w:t>Minimum of Intel Dual core processor.</w:t>
+      </w:r>
+    </w:p>
+    <w:p>
+      <w:pPr>
+        <w:pStyle w:val="ListParagraph"/>
         <w:numPr>
           <w:ilvl w:val="0"/>
-          <w:numId w:val="4"/>
+          <w:numId w:val="11"/>
         </w:numPr>
-      </w:pPr>
-      <w:r>
-        <w:rPr>
-          <w:b/>
-          <w:bCs/>
-        </w:rPr>
-        <w:t>HTML/CSS (Bootstrap)</w:t>
-      </w:r>
-      <w:r>
-        <w:t>: Used for building the user interface, ensuring it is responsive and user-friendly.</w:t>
-      </w:r>
-    </w:p>
-    <w:p>
-      <w:pPr>
+        <w:spacing w:after="0" w:line="480" w:lineRule="auto"/>
+        <w:jc w:val="both"/>
+        <w:rPr>
+          <w:rFonts w:ascii="Times New Roman" w:eastAsia="Times New Roman" w:hAnsi="Times New Roman" w:cs="Times New Roman"/>
+          <w:b/>
+          <w:sz w:val="24"/>
+          <w:szCs w:val="24"/>
+        </w:rPr>
+      </w:pPr>
+      <w:r>
+        <w:rPr>
+          <w:rFonts w:ascii="Times New Roman" w:eastAsia="Times New Roman" w:hAnsi="Times New Roman" w:cs="Times New Roman"/>
+          <w:sz w:val="24"/>
+          <w:szCs w:val="24"/>
+        </w:rPr>
+        <w:t>Minimum of</w:t>
+      </w:r>
+      <w:r>
+        <w:rPr>
+          <w:rFonts w:ascii="Times New Roman" w:eastAsia="Times New Roman" w:hAnsi="Times New Roman" w:cs="Times New Roman"/>
+          <w:sz w:val="24"/>
+          <w:szCs w:val="24"/>
+        </w:rPr>
+        <w:t xml:space="preserve"> </w:t>
+      </w:r>
+      <w:r>
+        <w:rPr>
+          <w:rFonts w:ascii="Times New Roman" w:eastAsia="Times New Roman" w:hAnsi="Times New Roman" w:cs="Times New Roman"/>
+          <w:sz w:val="24"/>
+          <w:szCs w:val="24"/>
+        </w:rPr>
+        <w:t>2.0GHz of Processor speed</w:t>
+      </w:r>
+    </w:p>
+    <w:p>
+      <w:pPr>
+        <w:pStyle w:val="ListParagraph"/>
         <w:numPr>
           <w:ilvl w:val="0"/>
-          <w:numId w:val="4"/>
+          <w:numId w:val="11"/>
         </w:numPr>
-      </w:pPr>
-      <w:r>
-        <w:rPr>
-          <w:b/>
-          <w:bCs/>
-        </w:rPr>
-        <w:t>JavaScript (Web Speech API)</w:t>
-      </w:r>
-      <w:r>
-        <w:t>: The Web Speech API is used to handle speech synthesis on the client side. It allows real-time conversion of text into speech and offers options to adjust speech rate and pitch.</w:t>
-      </w:r>
-    </w:p>
-    <w:p>
-      <w:pPr>
+        <w:spacing w:after="0" w:line="480" w:lineRule="auto"/>
+        <w:jc w:val="both"/>
+        <w:rPr>
+          <w:rFonts w:ascii="Times New Roman" w:eastAsia="Times New Roman" w:hAnsi="Times New Roman" w:cs="Times New Roman"/>
+          <w:b/>
+          <w:sz w:val="24"/>
+          <w:szCs w:val="24"/>
+        </w:rPr>
+      </w:pPr>
+      <w:r>
+        <w:rPr>
+          <w:rFonts w:ascii="Times New Roman" w:eastAsia="Times New Roman" w:hAnsi="Times New Roman" w:cs="Times New Roman"/>
+          <w:sz w:val="24"/>
+          <w:szCs w:val="24"/>
+        </w:rPr>
+        <w:t xml:space="preserve">Minimum of </w:t>
+      </w:r>
+      <w:r>
+        <w:rPr>
+          <w:rFonts w:ascii="Times New Roman" w:eastAsia="Times New Roman" w:hAnsi="Times New Roman" w:cs="Times New Roman"/>
+          <w:sz w:val="24"/>
+          <w:szCs w:val="24"/>
+        </w:rPr>
+        <w:t>4</w:t>
+      </w:r>
+      <w:r>
+        <w:rPr>
+          <w:rFonts w:ascii="Times New Roman" w:eastAsia="Times New Roman" w:hAnsi="Times New Roman" w:cs="Times New Roman"/>
+          <w:sz w:val="24"/>
+          <w:szCs w:val="24"/>
+        </w:rPr>
+        <w:t>GB of RAM (Random access memory).</w:t>
+      </w:r>
+    </w:p>
+    <w:p>
+      <w:pPr>
+        <w:pStyle w:val="ListParagraph"/>
         <w:numPr>
           <w:ilvl w:val="0"/>
-          <w:numId w:val="4"/>
+          <w:numId w:val="11"/>
         </w:numPr>
-      </w:pPr>
-      <w:r>
-        <w:rPr>
-          <w:b/>
-          <w:bCs/>
-        </w:rPr>
-        <w:t>MySQL</w:t>
-      </w:r>
-      <w:r>
-        <w:t>: A database is used to store information about uploaded PDFs and maintain records.</w:t>
-      </w:r>
-    </w:p>
-    <w:p>
-      <w:pPr>
-        <w:rPr>
-          <w:b/>
-          <w:bCs/>
-        </w:rPr>
-      </w:pPr>
-      <w:r>
-        <w:rPr>
-          <w:b/>
-          <w:bCs/>
-        </w:rPr>
-        <w:t>3.4 System Components</w:t>
-      </w:r>
-    </w:p>
-    <w:p>
-      <w:pPr>
-        <w:rPr>
-          <w:b/>
-          <w:bCs/>
-        </w:rPr>
-      </w:pPr>
-      <w:r>
-        <w:rPr>
-          <w:b/>
-          <w:bCs/>
-        </w:rPr>
-        <w:t>3.4.1 Backend Components</w:t>
-      </w:r>
-    </w:p>
-    <w:p>
-      <w:r>
-        <w:t>The backend plays a crucial role in handling the file upload and PDF text extraction. Below are the main components:</w:t>
-      </w:r>
-    </w:p>
-    <w:p>
-      <w:pPr>
+        <w:spacing w:after="0" w:line="480" w:lineRule="auto"/>
+        <w:jc w:val="both"/>
+        <w:rPr>
+          <w:rFonts w:ascii="Times New Roman" w:eastAsia="Times New Roman" w:hAnsi="Times New Roman" w:cs="Times New Roman"/>
+          <w:b/>
+          <w:sz w:val="24"/>
+          <w:szCs w:val="24"/>
+        </w:rPr>
+      </w:pPr>
+      <w:r>
+        <w:rPr>
+          <w:rFonts w:ascii="Times New Roman" w:eastAsia="Times New Roman" w:hAnsi="Times New Roman" w:cs="Times New Roman"/>
+          <w:sz w:val="24"/>
+          <w:szCs w:val="24"/>
+        </w:rPr>
+        <w:t>Minimum of 250GB HDD (HARD Disk Drive).</w:t>
+      </w:r>
+    </w:p>
+    <w:p>
+      <w:pPr>
+        <w:pStyle w:val="ListParagraph"/>
+        <w:numPr>
+          <w:ilvl w:val="2"/>
+          <w:numId w:val="15"/>
+        </w:numPr>
+        <w:spacing w:after="0" w:line="480" w:lineRule="auto"/>
+        <w:jc w:val="both"/>
+        <w:rPr>
+          <w:rFonts w:ascii="Times New Roman" w:eastAsia="Times New Roman" w:hAnsi="Times New Roman" w:cs="Times New Roman"/>
+          <w:b/>
+          <w:sz w:val="24"/>
+          <w:szCs w:val="24"/>
+        </w:rPr>
+      </w:pPr>
+      <w:r>
+        <w:rPr>
+          <w:rFonts w:ascii="Times New Roman" w:eastAsia="Times New Roman" w:hAnsi="Times New Roman" w:cs="Times New Roman"/>
+          <w:b/>
+          <w:sz w:val="24"/>
+          <w:szCs w:val="24"/>
+        </w:rPr>
+        <w:t>Software Requirements</w:t>
+      </w:r>
+    </w:p>
+    <w:p>
+      <w:pPr>
+        <w:spacing w:after="0" w:line="480" w:lineRule="auto"/>
+        <w:jc w:val="both"/>
+        <w:rPr>
+          <w:rFonts w:ascii="Times New Roman" w:eastAsia="Times New Roman" w:hAnsi="Times New Roman" w:cs="Times New Roman"/>
+          <w:b/>
+          <w:sz w:val="24"/>
+          <w:szCs w:val="24"/>
+        </w:rPr>
+      </w:pPr>
+      <w:r>
+        <w:rPr>
+          <w:rFonts w:ascii="Times New Roman" w:eastAsia="Times New Roman" w:hAnsi="Times New Roman" w:cs="Times New Roman"/>
+          <w:b/>
+          <w:sz w:val="24"/>
+          <w:szCs w:val="24"/>
+        </w:rPr>
+        <w:tab/>
+      </w:r>
+      <w:r>
+        <w:rPr>
+          <w:rFonts w:ascii="Times New Roman" w:eastAsia="Times New Roman" w:hAnsi="Times New Roman" w:cs="Times New Roman"/>
+          <w:sz w:val="24"/>
+          <w:szCs w:val="24"/>
+        </w:rPr>
+        <w:t>The following are the system software requirement</w:t>
+      </w:r>
+      <w:r>
+        <w:rPr>
+          <w:rFonts w:ascii="Times New Roman" w:eastAsia="Times New Roman" w:hAnsi="Times New Roman" w:cs="Times New Roman"/>
+          <w:sz w:val="24"/>
+          <w:szCs w:val="24"/>
+        </w:rPr>
+        <w:t>s</w:t>
+      </w:r>
+      <w:r>
+        <w:rPr>
+          <w:rFonts w:ascii="Times New Roman" w:eastAsia="Times New Roman" w:hAnsi="Times New Roman" w:cs="Times New Roman"/>
+          <w:sz w:val="24"/>
+          <w:szCs w:val="24"/>
+        </w:rPr>
+        <w:t>;</w:t>
+      </w:r>
+    </w:p>
+    <w:p>
+      <w:pPr>
+        <w:pStyle w:val="ListParagraph"/>
         <w:numPr>
           <w:ilvl w:val="0"/>
-          <w:numId w:val="5"/>
+          <w:numId w:val="12"/>
         </w:numPr>
-      </w:pPr>
-      <w:r>
-        <w:rPr>
+        <w:spacing w:after="0" w:line="480" w:lineRule="auto"/>
+        <w:ind w:left="990"/>
+        <w:jc w:val="both"/>
+        <w:rPr>
+          <w:rFonts w:ascii="Times New Roman" w:eastAsia="Times New Roman" w:hAnsi="Times New Roman" w:cs="Times New Roman"/>
+          <w:b/>
+          <w:sz w:val="24"/>
+          <w:szCs w:val="24"/>
+        </w:rPr>
+      </w:pPr>
+      <w:r>
+        <w:rPr>
+          <w:rFonts w:ascii="Times New Roman" w:eastAsia="Times New Roman" w:hAnsi="Times New Roman" w:cs="Times New Roman"/>
+          <w:sz w:val="24"/>
+          <w:szCs w:val="24"/>
+        </w:rPr>
+        <w:t>Operation System (OS): Window</w:t>
+      </w:r>
+      <w:r>
+        <w:rPr>
+          <w:rFonts w:ascii="Times New Roman" w:eastAsia="Times New Roman" w:hAnsi="Times New Roman" w:cs="Times New Roman"/>
+          <w:sz w:val="24"/>
+          <w:szCs w:val="24"/>
+        </w:rPr>
+        <w:t>s</w:t>
+      </w:r>
+      <w:r>
+        <w:rPr>
+          <w:rFonts w:ascii="Times New Roman" w:eastAsia="Times New Roman" w:hAnsi="Times New Roman" w:cs="Times New Roman"/>
+          <w:sz w:val="24"/>
+          <w:szCs w:val="24"/>
+        </w:rPr>
+        <w:t xml:space="preserve"> 7/8/8.1/10.</w:t>
+      </w:r>
+    </w:p>
+    <w:p>
+      <w:pPr>
+        <w:pStyle w:val="ListParagraph"/>
+        <w:numPr>
+          <w:ilvl w:val="0"/>
+          <w:numId w:val="12"/>
+        </w:numPr>
+        <w:spacing w:after="0" w:line="480" w:lineRule="auto"/>
+        <w:ind w:left="990"/>
+        <w:jc w:val="both"/>
+        <w:rPr>
+          <w:rFonts w:ascii="Times New Roman" w:eastAsia="Times New Roman" w:hAnsi="Times New Roman" w:cs="Times New Roman"/>
+          <w:b/>
+          <w:sz w:val="24"/>
+          <w:szCs w:val="24"/>
+        </w:rPr>
+      </w:pPr>
+      <w:r>
+        <w:rPr>
+          <w:rFonts w:ascii="Times New Roman" w:eastAsia="Times New Roman" w:hAnsi="Times New Roman" w:cs="Times New Roman"/>
+          <w:sz w:val="24"/>
+          <w:szCs w:val="24"/>
+        </w:rPr>
+        <w:t>Web Browser: Latest version of Google Chrome, Mozilla Firefox, Microsoft Edge.</w:t>
+      </w:r>
+    </w:p>
+    <w:p>
+      <w:pPr>
+        <w:pStyle w:val="ListParagraph"/>
+        <w:numPr>
+          <w:ilvl w:val="0"/>
+          <w:numId w:val="12"/>
+        </w:numPr>
+        <w:spacing w:after="0" w:line="480" w:lineRule="auto"/>
+        <w:ind w:left="990"/>
+        <w:jc w:val="both"/>
+        <w:rPr>
+          <w:rFonts w:ascii="Times New Roman" w:eastAsia="Times New Roman" w:hAnsi="Times New Roman" w:cs="Times New Roman"/>
+          <w:b/>
+          <w:sz w:val="24"/>
+          <w:szCs w:val="24"/>
+        </w:rPr>
+      </w:pPr>
+      <w:r>
+        <w:rPr>
+          <w:rFonts w:ascii="Times New Roman" w:eastAsia="Times New Roman" w:hAnsi="Times New Roman" w:cs="Times New Roman"/>
+          <w:sz w:val="24"/>
+          <w:szCs w:val="24"/>
+        </w:rPr>
+        <w:t>XAMPP Local host Server (Support PHP &amp; MySQL).</w:t>
+      </w:r>
+    </w:p>
+    <w:p>
+      <w:pPr>
+        <w:pStyle w:val="ListParagraph"/>
+        <w:numPr>
+          <w:ilvl w:val="2"/>
+          <w:numId w:val="15"/>
+        </w:numPr>
+        <w:spacing w:after="0" w:line="480" w:lineRule="auto"/>
+        <w:jc w:val="both"/>
+        <w:rPr>
+          <w:rFonts w:ascii="Times New Roman" w:eastAsia="Times New Roman" w:hAnsi="Times New Roman" w:cs="Times New Roman"/>
+          <w:b/>
+          <w:sz w:val="24"/>
+          <w:szCs w:val="24"/>
+        </w:rPr>
+      </w:pPr>
+      <w:r>
+        <w:rPr>
+          <w:rFonts w:ascii="Times New Roman" w:eastAsia="Times New Roman" w:hAnsi="Times New Roman" w:cs="Times New Roman"/>
+          <w:b/>
+          <w:sz w:val="24"/>
+          <w:szCs w:val="24"/>
+        </w:rPr>
+        <w:t>Choice Of Programming Language</w:t>
+      </w:r>
+    </w:p>
+    <w:p>
+      <w:pPr>
+        <w:spacing w:line="480" w:lineRule="auto"/>
+        <w:jc w:val="both"/>
+        <w:rPr>
+          <w:rFonts w:ascii="Times New Roman" w:hAnsi="Times New Roman" w:cs="Times New Roman"/>
+          <w:sz w:val="24"/>
+          <w:szCs w:val="24"/>
+        </w:rPr>
+      </w:pPr>
+      <w:r>
+        <w:rPr>
+          <w:rFonts w:ascii="Times New Roman" w:hAnsi="Times New Roman" w:cs="Times New Roman"/>
+          <w:b/>
+          <w:sz w:val="24"/>
+          <w:szCs w:val="24"/>
+        </w:rPr>
+        <w:t>PHP</w:t>
+      </w:r>
+      <w:r>
+        <w:rPr>
+          <w:rFonts w:ascii="Times New Roman" w:hAnsi="Times New Roman" w:cs="Times New Roman"/>
+          <w:sz w:val="24"/>
+          <w:szCs w:val="24"/>
+        </w:rPr>
+        <w:t xml:space="preserve">: PHP allows for easy integration of dynamic functionality into web pages. Assigning the .php suffix to pages gives them immediate and direct access to the scripting language. PHP was used in this project to author the programs that provide instructions to the software, so enabling it to function as a dynamic website. PHP is a robust tool for creating web pages that are dynamic and interactive. It is extensively used, free, and efficient compared to rivals like Microsoft's ASP. PHP is a programming language that is embedded in HTML. It incorporates syntax from C, Java, and Perl, along with some distinctive characteristics particular to PHP. The objective of the language is to enable web developers to efficiently create dynamically generated pages. PHP is used for establishing the database connection and executing queries in this project. </w:t>
+      </w:r>
+    </w:p>
+    <w:p>
+      <w:pPr>
+        <w:spacing w:line="480" w:lineRule="auto"/>
+        <w:jc w:val="both"/>
+        <w:rPr>
+          <w:rFonts w:ascii="Times New Roman" w:hAnsi="Times New Roman" w:cs="Times New Roman"/>
+          <w:sz w:val="24"/>
+          <w:szCs w:val="24"/>
+        </w:rPr>
+      </w:pPr>
+      <w:r>
+        <w:rPr>
+          <w:rFonts w:ascii="Times New Roman" w:hAnsi="Times New Roman" w:cs="Times New Roman"/>
+          <w:b/>
+          <w:sz w:val="24"/>
+          <w:szCs w:val="24"/>
+        </w:rPr>
+        <w:lastRenderedPageBreak/>
+        <w:t>MySQL</w:t>
+      </w:r>
+      <w:r>
+        <w:rPr>
+          <w:rFonts w:ascii="Times New Roman" w:hAnsi="Times New Roman" w:cs="Times New Roman"/>
+          <w:sz w:val="24"/>
+          <w:szCs w:val="24"/>
+        </w:rPr>
+        <w:t xml:space="preserve"> is a relational database management system. Data is stored in distinct tables instead of being consolidated in a single repository. This enhances speed and flexibility.</w:t>
+      </w:r>
+      <w:r>
+        <w:rPr>
+          <w:rFonts w:ascii="Times New Roman" w:hAnsi="Times New Roman" w:cs="Times New Roman"/>
+          <w:sz w:val="24"/>
+          <w:szCs w:val="24"/>
+        </w:rPr>
+        <w:t xml:space="preserve"> </w:t>
+      </w:r>
+      <w:r>
+        <w:rPr>
+          <w:rFonts w:ascii="Times New Roman" w:hAnsi="Times New Roman" w:cs="Times New Roman"/>
+          <w:sz w:val="24"/>
+          <w:szCs w:val="24"/>
+        </w:rPr>
+        <w:t xml:space="preserve">MySQL database server exhibits exceptional speed, reliability, affordability, and user-friendliness, making it highly accessible and easily comprehensible. Currently, MySQL provides a diverse and valuable range of functionalities. Its exceptional connection, rapid speed, and robust security make it very well-suited for accessing databases on the internet. Additionally, it offers full support for clustering technologies. MySQL is used for database creation in this project. </w:t>
+      </w:r>
+    </w:p>
+    <w:p>
+      <w:pPr>
+        <w:spacing w:line="480" w:lineRule="auto"/>
+        <w:jc w:val="both"/>
+        <w:rPr>
+          <w:rFonts w:ascii="Times New Roman" w:hAnsi="Times New Roman" w:cs="Times New Roman"/>
+          <w:sz w:val="24"/>
+          <w:szCs w:val="24"/>
+        </w:rPr>
+      </w:pPr>
+      <w:r>
+        <w:rPr>
+          <w:rFonts w:ascii="Times New Roman" w:hAnsi="Times New Roman" w:cs="Times New Roman"/>
+          <w:b/>
+          <w:sz w:val="24"/>
+          <w:szCs w:val="24"/>
+        </w:rPr>
+        <w:t>JavaScript</w:t>
+      </w:r>
+      <w:r>
+        <w:rPr>
+          <w:rFonts w:ascii="Times New Roman" w:hAnsi="Times New Roman" w:cs="Times New Roman"/>
+          <w:sz w:val="24"/>
+          <w:szCs w:val="24"/>
+        </w:rPr>
+        <w:t xml:space="preserve">: JavaScript was used to provide further functionalities </w:t>
+      </w:r>
+      <w:r>
+        <w:rPr>
+          <w:rFonts w:ascii="Times New Roman" w:hAnsi="Times New Roman" w:cs="Times New Roman"/>
+          <w:sz w:val="24"/>
+          <w:szCs w:val="24"/>
+        </w:rPr>
+        <w:t>to</w:t>
+      </w:r>
+      <w:r>
+        <w:rPr>
+          <w:rFonts w:ascii="Times New Roman" w:hAnsi="Times New Roman" w:cs="Times New Roman"/>
+          <w:sz w:val="24"/>
+          <w:szCs w:val="24"/>
+        </w:rPr>
+        <w:t xml:space="preserve"> the webpage. The website offers features such as image slides and enhanced security measures.</w:t>
+      </w:r>
+    </w:p>
+    <w:p>
+      <w:pPr>
+        <w:spacing w:line="480" w:lineRule="auto"/>
+        <w:jc w:val="both"/>
+        <w:rPr>
+          <w:rFonts w:ascii="Times New Roman" w:hAnsi="Times New Roman" w:cs="Times New Roman"/>
+          <w:sz w:val="24"/>
+          <w:szCs w:val="24"/>
+        </w:rPr>
+      </w:pPr>
+      <w:r>
+        <w:rPr>
+          <w:rFonts w:ascii="Times New Roman" w:hAnsi="Times New Roman" w:cs="Times New Roman"/>
           <w:b/>
           <w:bCs/>
-        </w:rPr>
-        <w:t>File Upload Handler</w:t>
-      </w:r>
-      <w:r>
-        <w:t>:</w:t>
-      </w:r>
-    </w:p>
-    <w:p>
-      <w:pPr>
+          <w:sz w:val="24"/>
+          <w:szCs w:val="24"/>
+        </w:rPr>
+        <w:t>Web Speech API</w:t>
+      </w:r>
+      <w:r>
+        <w:rPr>
+          <w:rFonts w:ascii="Times New Roman" w:hAnsi="Times New Roman" w:cs="Times New Roman"/>
+          <w:sz w:val="24"/>
+          <w:szCs w:val="24"/>
+        </w:rPr>
+        <w:t>: The Web Speech API is used to handle speech synthesis on the client side. It allows real-time conversion of text into speech and offers options to adjust speech rate and pitch.</w:t>
+      </w:r>
+      <w:r>
+        <w:rPr>
+          <w:rFonts w:ascii="Times New Roman" w:hAnsi="Times New Roman" w:cs="Times New Roman"/>
+          <w:sz w:val="24"/>
+          <w:szCs w:val="24"/>
+        </w:rPr>
+        <w:t xml:space="preserve"> </w:t>
+      </w:r>
+    </w:p>
+    <w:p>
+      <w:pPr>
+        <w:spacing w:line="480" w:lineRule="auto"/>
+        <w:jc w:val="both"/>
+        <w:rPr>
+          <w:rFonts w:ascii="Times New Roman" w:hAnsi="Times New Roman" w:cs="Times New Roman"/>
+          <w:sz w:val="24"/>
+          <w:szCs w:val="24"/>
+        </w:rPr>
+      </w:pPr>
+      <w:r>
+        <w:rPr>
+          <w:rFonts w:ascii="Times New Roman" w:hAnsi="Times New Roman" w:cs="Times New Roman"/>
+          <w:b/>
+          <w:bCs/>
+          <w:sz w:val="24"/>
+          <w:szCs w:val="24"/>
+        </w:rPr>
+        <w:t>HTML/CSS (Bootstrap)</w:t>
+      </w:r>
+      <w:r>
+        <w:rPr>
+          <w:rFonts w:ascii="Times New Roman" w:hAnsi="Times New Roman" w:cs="Times New Roman"/>
+          <w:sz w:val="24"/>
+          <w:szCs w:val="24"/>
+        </w:rPr>
+        <w:t>: Used for building the user interface, ensuring it is responsive and user-friendly.</w:t>
+      </w:r>
+    </w:p>
+    <w:p>
+      <w:pPr>
+        <w:pStyle w:val="ListParagraph"/>
         <w:numPr>
           <w:ilvl w:val="1"/>
-          <w:numId w:val="5"/>
+          <w:numId w:val="15"/>
         </w:numPr>
-      </w:pPr>
-      <w:r>
-        <w:t>This component allows users to upload PDF files to the server. Upon receiving the file, it is stored in a designated directory.</w:t>
-      </w:r>
-    </w:p>
-    <w:p>
-      <w:pPr>
-        <w:numPr>
-          <w:ilvl w:val="1"/>
-          <w:numId w:val="5"/>
-        </w:numPr>
-      </w:pPr>
-      <w:r>
-        <w:t>The file is checked for valid file types (only PDFs are accepted) and size limits.</w:t>
-      </w:r>
-    </w:p>
-    <w:p>
-      <w:pPr>
-        <w:numPr>
-          <w:ilvl w:val="0"/>
-          <w:numId w:val="5"/>
-        </w:numPr>
-      </w:pPr>
-      <w:r>
-        <w:rPr>
+        <w:spacing w:line="480" w:lineRule="auto"/>
+        <w:rPr>
+          <w:rFonts w:ascii="Times New Roman" w:hAnsi="Times New Roman" w:cs="Times New Roman"/>
           <w:b/>
           <w:bCs/>
-        </w:rPr>
-        <w:t>Text Extraction Module</w:t>
-      </w:r>
-      <w:r>
-        <w:t>:</w:t>
-      </w:r>
-    </w:p>
-    <w:p>
-      <w:pPr>
-        <w:numPr>
-          <w:ilvl w:val="1"/>
-          <w:numId w:val="5"/>
-        </w:numPr>
-      </w:pPr>
-      <w:r>
-        <w:lastRenderedPageBreak/>
-        <w:t>Once a PDF file is uploaded, the backend uses the PDF2Text PHP library to extract text from the document. This text is then passed back to the frontend for speech synthesis.</w:t>
-      </w:r>
-    </w:p>
-    <w:p>
-      <w:pPr>
-        <w:numPr>
-          <w:ilvl w:val="1"/>
-          <w:numId w:val="5"/>
-        </w:numPr>
-      </w:pPr>
-      <w:r>
-        <w:t>The extraction module handles plain-text PDFs but may encounter limitations when dealing with complex PDFs containing images or other non-text elements.</w:t>
-      </w:r>
-    </w:p>
-    <w:p>
-      <w:pPr>
-        <w:numPr>
-          <w:ilvl w:val="0"/>
-          <w:numId w:val="5"/>
-        </w:numPr>
-      </w:pPr>
-      <w:r>
-        <w:rPr>
+          <w:sz w:val="24"/>
+          <w:szCs w:val="24"/>
+        </w:rPr>
+      </w:pPr>
+      <w:r>
+        <w:rPr>
+          <w:rFonts w:ascii="Times New Roman" w:hAnsi="Times New Roman" w:cs="Times New Roman"/>
           <w:b/>
           <w:bCs/>
-        </w:rPr>
-        <w:t>Database</w:t>
-      </w:r>
-      <w:r>
-        <w:t>:</w:t>
-      </w:r>
-    </w:p>
-    <w:p>
-      <w:pPr>
-        <w:numPr>
-          <w:ilvl w:val="1"/>
-          <w:numId w:val="5"/>
-        </w:numPr>
-      </w:pPr>
-      <w:r>
-        <w:t>MySQL is used to store metadata about the uploaded files. Information like file names, file paths, and timestamps are stored to maintain a log of uploads and operations.</w:t>
-      </w:r>
-    </w:p>
-    <w:p>
-      <w:pPr>
-        <w:rPr>
-          <w:b/>
-          <w:bCs/>
-        </w:rPr>
-      </w:pPr>
-      <w:r>
-        <w:rPr>
-          <w:b/>
-          <w:bCs/>
-        </w:rPr>
-        <w:t>3.4.2 Frontend Components</w:t>
-      </w:r>
-    </w:p>
-    <w:p>
-      <w:r>
-        <w:t>The frontend is responsible for user interaction and performing the speech synthesis.</w:t>
-      </w:r>
-    </w:p>
-    <w:p>
-      <w:pPr>
-        <w:numPr>
-          <w:ilvl w:val="0"/>
-          <w:numId w:val="6"/>
-        </w:numPr>
-      </w:pPr>
-      <w:r>
-        <w:rPr>
-          <w:b/>
-          <w:bCs/>
-        </w:rPr>
-        <w:t>User Interface (UI)</w:t>
-      </w:r>
-      <w:r>
-        <w:t>:</w:t>
-      </w:r>
-    </w:p>
-    <w:p>
-      <w:pPr>
-        <w:numPr>
-          <w:ilvl w:val="1"/>
-          <w:numId w:val="6"/>
-        </w:numPr>
-      </w:pPr>
-      <w:r>
-        <w:t>The UI allows users to upload a PDF file and interact with the extracted text. It provides buttons for playing, pausing, and resuming the speech.</w:t>
-      </w:r>
-    </w:p>
-    <w:p>
-      <w:pPr>
-        <w:numPr>
-          <w:ilvl w:val="1"/>
-          <w:numId w:val="6"/>
-        </w:numPr>
-      </w:pPr>
-      <w:r>
-        <w:t>Users can also control speech rate and pitch using sliders.</w:t>
-      </w:r>
-    </w:p>
-    <w:p>
-      <w:pPr>
-        <w:numPr>
-          <w:ilvl w:val="0"/>
-          <w:numId w:val="6"/>
-        </w:numPr>
-      </w:pPr>
-      <w:r>
-        <w:rPr>
-          <w:b/>
-          <w:bCs/>
-        </w:rPr>
-        <w:t>Speech Synthesis</w:t>
-      </w:r>
-      <w:r>
-        <w:t>:</w:t>
-      </w:r>
-    </w:p>
-    <w:p>
-      <w:pPr>
-        <w:numPr>
-          <w:ilvl w:val="1"/>
-          <w:numId w:val="6"/>
-        </w:numPr>
-      </w:pPr>
-      <w:r>
-        <w:t>The frontend uses JavaScript and the Web Speech API to convert the extracted text into speech.</w:t>
-      </w:r>
-    </w:p>
-    <w:p>
-      <w:pPr>
-        <w:numPr>
-          <w:ilvl w:val="1"/>
-          <w:numId w:val="6"/>
-        </w:numPr>
-      </w:pPr>
-      <w:r>
-        <w:t>It allows users to start, pause, and resume the audio. Users can also adjust the pitch and speed of the speech to suit their preferences.</w:t>
-      </w:r>
-    </w:p>
-    <w:p>
-      <w:pPr>
-        <w:numPr>
-          <w:ilvl w:val="0"/>
-          <w:numId w:val="6"/>
-        </w:numPr>
-      </w:pPr>
-      <w:r>
-        <w:rPr>
-          <w:b/>
-          <w:bCs/>
-        </w:rPr>
-        <w:t>Error Handling</w:t>
-      </w:r>
-      <w:r>
-        <w:t>:</w:t>
-      </w:r>
-    </w:p>
-    <w:p>
-      <w:pPr>
-        <w:numPr>
-          <w:ilvl w:val="1"/>
-          <w:numId w:val="6"/>
-        </w:numPr>
-      </w:pPr>
-      <w:r>
-        <w:t>The frontend includes error messages to handle scenarios such as invalid file types, file size errors, or problems with the text extraction.</w:t>
-      </w:r>
-    </w:p>
-    <w:p>
-      <w:pPr>
-        <w:rPr>
-          <w:b/>
-          <w:bCs/>
-        </w:rPr>
-      </w:pPr>
-      <w:r>
-        <w:rPr>
-          <w:b/>
-          <w:bCs/>
-        </w:rPr>
-        <w:t>3.5 Data Flow</w:t>
-      </w:r>
-    </w:p>
-    <w:p>
-      <w:pPr>
-        <w:numPr>
-          <w:ilvl w:val="0"/>
-          <w:numId w:val="7"/>
-        </w:numPr>
-      </w:pPr>
-      <w:r>
-        <w:rPr>
-          <w:b/>
-          <w:bCs/>
-        </w:rPr>
-        <w:t>File Upload</w:t>
-      </w:r>
-      <w:r>
-        <w:t>:</w:t>
-      </w:r>
-    </w:p>
-    <w:p>
-      <w:pPr>
-        <w:numPr>
-          <w:ilvl w:val="1"/>
-          <w:numId w:val="7"/>
-        </w:numPr>
-      </w:pPr>
-      <w:r>
-        <w:t>The user selects a PDF file using the upload form.</w:t>
-      </w:r>
-    </w:p>
-    <w:p>
-      <w:pPr>
-        <w:numPr>
-          <w:ilvl w:val="1"/>
-          <w:numId w:val="7"/>
-        </w:numPr>
-      </w:pPr>
-      <w:r>
-        <w:t>The file is sent to the server via an HTTP POST request.</w:t>
-      </w:r>
-    </w:p>
-    <w:p>
-      <w:pPr>
-        <w:numPr>
-          <w:ilvl w:val="0"/>
-          <w:numId w:val="7"/>
-        </w:numPr>
-      </w:pPr>
-      <w:r>
-        <w:rPr>
-          <w:b/>
-          <w:bCs/>
-        </w:rPr>
-        <w:t>Text Extraction</w:t>
-      </w:r>
-      <w:r>
-        <w:t>:</w:t>
-      </w:r>
-    </w:p>
-    <w:p>
-      <w:pPr>
-        <w:numPr>
-          <w:ilvl w:val="1"/>
-          <w:numId w:val="7"/>
-        </w:numPr>
-      </w:pPr>
-      <w:r>
-        <w:t>On the server, the PDF2Text library processes the uploaded PDF file and extracts its textual content.</w:t>
-      </w:r>
-    </w:p>
-    <w:p>
-      <w:pPr>
-        <w:numPr>
-          <w:ilvl w:val="1"/>
-          <w:numId w:val="7"/>
-        </w:numPr>
-      </w:pPr>
-      <w:r>
-        <w:t>The extracted text is sent back to the client in a JSON or plain-text format.</w:t>
-      </w:r>
-    </w:p>
-    <w:p>
-      <w:pPr>
-        <w:numPr>
-          <w:ilvl w:val="0"/>
-          <w:numId w:val="7"/>
-        </w:numPr>
-      </w:pPr>
-      <w:r>
-        <w:rPr>
-          <w:b/>
-          <w:bCs/>
-        </w:rPr>
-        <w:t>Speech Synthesis</w:t>
-      </w:r>
-      <w:r>
-        <w:t>:</w:t>
-      </w:r>
-    </w:p>
-    <w:p>
-      <w:pPr>
-        <w:numPr>
-          <w:ilvl w:val="1"/>
-          <w:numId w:val="7"/>
-        </w:numPr>
-      </w:pPr>
-      <w:r>
-        <w:t>On the client side, the extracted text is passed to the Web Speech API, which converts it to speech.</w:t>
-      </w:r>
-    </w:p>
-    <w:p>
-      <w:pPr>
-        <w:numPr>
-          <w:ilvl w:val="1"/>
-          <w:numId w:val="7"/>
-        </w:numPr>
-      </w:pPr>
-      <w:r>
-        <w:lastRenderedPageBreak/>
-        <w:t>The user can control playback (play, pause, resume) and adjust speech settings (rate and pitch).</w:t>
-      </w:r>
-    </w:p>
-    <w:p>
-      <w:pPr>
-        <w:rPr>
-          <w:b/>
-          <w:bCs/>
-        </w:rPr>
-      </w:pPr>
-      <w:r>
-        <w:rPr>
-          <w:b/>
-          <w:bCs/>
-        </w:rPr>
-        <w:t>3.6 User Interface Design</w:t>
-      </w:r>
-    </w:p>
-    <w:p>
-      <w:r>
+          <w:sz w:val="24"/>
+          <w:szCs w:val="24"/>
+        </w:rPr>
+        <w:t>User Interface Design</w:t>
+      </w:r>
+    </w:p>
+    <w:p>
+      <w:pPr>
+        <w:spacing w:line="480" w:lineRule="auto"/>
+        <w:rPr>
+          <w:rFonts w:ascii="Times New Roman" w:hAnsi="Times New Roman" w:cs="Times New Roman"/>
+          <w:sz w:val="24"/>
+          <w:szCs w:val="24"/>
+        </w:rPr>
+      </w:pPr>
+      <w:r>
+        <w:rPr>
+          <w:rFonts w:ascii="Times New Roman" w:hAnsi="Times New Roman" w:cs="Times New Roman"/>
+          <w:sz w:val="24"/>
+          <w:szCs w:val="24"/>
+        </w:rPr>
         <w:t>The user interface is designed to be simple and intuitive. Below are the key elements of the interface:</w:t>
       </w:r>
     </w:p>
@@ -883,15 +1913,29 @@
           <w:ilvl w:val="0"/>
           <w:numId w:val="8"/>
         </w:numPr>
-      </w:pPr>
-      <w:r>
-        <w:rPr>
+        <w:spacing w:line="480" w:lineRule="auto"/>
+        <w:rPr>
+          <w:rFonts w:ascii="Times New Roman" w:hAnsi="Times New Roman" w:cs="Times New Roman"/>
+          <w:sz w:val="24"/>
+          <w:szCs w:val="24"/>
+        </w:rPr>
+      </w:pPr>
+      <w:r>
+        <w:rPr>
+          <w:rFonts w:ascii="Times New Roman" w:hAnsi="Times New Roman" w:cs="Times New Roman"/>
           <w:b/>
           <w:bCs/>
+          <w:sz w:val="24"/>
+          <w:szCs w:val="24"/>
         </w:rPr>
         <w:t>File Upload Section</w:t>
       </w:r>
       <w:r>
+        <w:rPr>
+          <w:rFonts w:ascii="Times New Roman" w:hAnsi="Times New Roman" w:cs="Times New Roman"/>
+          <w:sz w:val="24"/>
+          <w:szCs w:val="24"/>
+        </w:rPr>
         <w:t>:</w:t>
       </w:r>
     </w:p>
@@ -901,8 +1945,19 @@
           <w:ilvl w:val="1"/>
           <w:numId w:val="8"/>
         </w:numPr>
-      </w:pPr>
-      <w:r>
+        <w:spacing w:line="480" w:lineRule="auto"/>
+        <w:rPr>
+          <w:rFonts w:ascii="Times New Roman" w:hAnsi="Times New Roman" w:cs="Times New Roman"/>
+          <w:sz w:val="24"/>
+          <w:szCs w:val="24"/>
+        </w:rPr>
+      </w:pPr>
+      <w:r>
+        <w:rPr>
+          <w:rFonts w:ascii="Times New Roman" w:hAnsi="Times New Roman" w:cs="Times New Roman"/>
+          <w:sz w:val="24"/>
+          <w:szCs w:val="24"/>
+        </w:rPr>
         <w:t>A form for users to upload their PDF files. It includes a file input element and a submit button.</w:t>
       </w:r>
     </w:p>
@@ -912,15 +1967,29 @@
           <w:ilvl w:val="0"/>
           <w:numId w:val="8"/>
         </w:numPr>
-      </w:pPr>
-      <w:r>
-        <w:rPr>
+        <w:spacing w:line="480" w:lineRule="auto"/>
+        <w:rPr>
+          <w:rFonts w:ascii="Times New Roman" w:hAnsi="Times New Roman" w:cs="Times New Roman"/>
+          <w:sz w:val="24"/>
+          <w:szCs w:val="24"/>
+        </w:rPr>
+      </w:pPr>
+      <w:r>
+        <w:rPr>
+          <w:rFonts w:ascii="Times New Roman" w:hAnsi="Times New Roman" w:cs="Times New Roman"/>
           <w:b/>
           <w:bCs/>
+          <w:sz w:val="24"/>
+          <w:szCs w:val="24"/>
         </w:rPr>
         <w:t>Text Display</w:t>
       </w:r>
       <w:r>
+        <w:rPr>
+          <w:rFonts w:ascii="Times New Roman" w:hAnsi="Times New Roman" w:cs="Times New Roman"/>
+          <w:sz w:val="24"/>
+          <w:szCs w:val="24"/>
+        </w:rPr>
         <w:t>:</w:t>
       </w:r>
     </w:p>
@@ -930,8 +1999,20 @@
           <w:ilvl w:val="1"/>
           <w:numId w:val="8"/>
         </w:numPr>
-      </w:pPr>
-      <w:r>
+        <w:spacing w:line="480" w:lineRule="auto"/>
+        <w:rPr>
+          <w:rFonts w:ascii="Times New Roman" w:hAnsi="Times New Roman" w:cs="Times New Roman"/>
+          <w:sz w:val="24"/>
+          <w:szCs w:val="24"/>
+        </w:rPr>
+      </w:pPr>
+      <w:r>
+        <w:rPr>
+          <w:rFonts w:ascii="Times New Roman" w:hAnsi="Times New Roman" w:cs="Times New Roman"/>
+          <w:sz w:val="24"/>
+          <w:szCs w:val="24"/>
+        </w:rPr>
+        <w:lastRenderedPageBreak/>
         <w:t>The extracted text is displayed in a text area where users can view the content that will be converted to audio. This helps users verify the text before playing it.</w:t>
       </w:r>
     </w:p>
@@ -941,15 +2022,29 @@
           <w:ilvl w:val="0"/>
           <w:numId w:val="8"/>
         </w:numPr>
-      </w:pPr>
-      <w:r>
-        <w:rPr>
+        <w:spacing w:line="480" w:lineRule="auto"/>
+        <w:rPr>
+          <w:rFonts w:ascii="Times New Roman" w:hAnsi="Times New Roman" w:cs="Times New Roman"/>
+          <w:sz w:val="24"/>
+          <w:szCs w:val="24"/>
+        </w:rPr>
+      </w:pPr>
+      <w:r>
+        <w:rPr>
+          <w:rFonts w:ascii="Times New Roman" w:hAnsi="Times New Roman" w:cs="Times New Roman"/>
           <w:b/>
           <w:bCs/>
+          <w:sz w:val="24"/>
+          <w:szCs w:val="24"/>
         </w:rPr>
         <w:t>Playback Controls</w:t>
       </w:r>
       <w:r>
+        <w:rPr>
+          <w:rFonts w:ascii="Times New Roman" w:hAnsi="Times New Roman" w:cs="Times New Roman"/>
+          <w:sz w:val="24"/>
+          <w:szCs w:val="24"/>
+        </w:rPr>
         <w:t>:</w:t>
       </w:r>
     </w:p>
@@ -959,8 +2054,19 @@
           <w:ilvl w:val="1"/>
           <w:numId w:val="8"/>
         </w:numPr>
-      </w:pPr>
-      <w:r>
+        <w:spacing w:line="480" w:lineRule="auto"/>
+        <w:rPr>
+          <w:rFonts w:ascii="Times New Roman" w:hAnsi="Times New Roman" w:cs="Times New Roman"/>
+          <w:sz w:val="24"/>
+          <w:szCs w:val="24"/>
+        </w:rPr>
+      </w:pPr>
+      <w:r>
+        <w:rPr>
+          <w:rFonts w:ascii="Times New Roman" w:hAnsi="Times New Roman" w:cs="Times New Roman"/>
+          <w:sz w:val="24"/>
+          <w:szCs w:val="24"/>
+        </w:rPr>
         <w:t>The application provides buttons to control the audio playback:</w:t>
       </w:r>
     </w:p>
@@ -970,15 +2076,29 @@
           <w:ilvl w:val="2"/>
           <w:numId w:val="8"/>
         </w:numPr>
-      </w:pPr>
-      <w:r>
-        <w:rPr>
+        <w:spacing w:line="480" w:lineRule="auto"/>
+        <w:rPr>
+          <w:rFonts w:ascii="Times New Roman" w:hAnsi="Times New Roman" w:cs="Times New Roman"/>
+          <w:sz w:val="24"/>
+          <w:szCs w:val="24"/>
+        </w:rPr>
+      </w:pPr>
+      <w:r>
+        <w:rPr>
+          <w:rFonts w:ascii="Times New Roman" w:hAnsi="Times New Roman" w:cs="Times New Roman"/>
           <w:b/>
           <w:bCs/>
+          <w:sz w:val="24"/>
+          <w:szCs w:val="24"/>
         </w:rPr>
         <w:t>Play</w:t>
       </w:r>
       <w:r>
+        <w:rPr>
+          <w:rFonts w:ascii="Times New Roman" w:hAnsi="Times New Roman" w:cs="Times New Roman"/>
+          <w:sz w:val="24"/>
+          <w:szCs w:val="24"/>
+        </w:rPr>
         <w:t>: Starts reading the text aloud.</w:t>
       </w:r>
     </w:p>
@@ -988,15 +2108,29 @@
           <w:ilvl w:val="2"/>
           <w:numId w:val="8"/>
         </w:numPr>
-      </w:pPr>
-      <w:r>
-        <w:rPr>
+        <w:spacing w:line="480" w:lineRule="auto"/>
+        <w:rPr>
+          <w:rFonts w:ascii="Times New Roman" w:hAnsi="Times New Roman" w:cs="Times New Roman"/>
+          <w:sz w:val="24"/>
+          <w:szCs w:val="24"/>
+        </w:rPr>
+      </w:pPr>
+      <w:r>
+        <w:rPr>
+          <w:rFonts w:ascii="Times New Roman" w:hAnsi="Times New Roman" w:cs="Times New Roman"/>
           <w:b/>
           <w:bCs/>
+          <w:sz w:val="24"/>
+          <w:szCs w:val="24"/>
         </w:rPr>
         <w:t>Pause</w:t>
       </w:r>
       <w:r>
+        <w:rPr>
+          <w:rFonts w:ascii="Times New Roman" w:hAnsi="Times New Roman" w:cs="Times New Roman"/>
+          <w:sz w:val="24"/>
+          <w:szCs w:val="24"/>
+        </w:rPr>
         <w:t>: Pauses the audio playback.</w:t>
       </w:r>
     </w:p>
@@ -1006,15 +2140,29 @@
           <w:ilvl w:val="2"/>
           <w:numId w:val="8"/>
         </w:numPr>
-      </w:pPr>
-      <w:r>
-        <w:rPr>
+        <w:spacing w:line="480" w:lineRule="auto"/>
+        <w:rPr>
+          <w:rFonts w:ascii="Times New Roman" w:hAnsi="Times New Roman" w:cs="Times New Roman"/>
+          <w:sz w:val="24"/>
+          <w:szCs w:val="24"/>
+        </w:rPr>
+      </w:pPr>
+      <w:r>
+        <w:rPr>
+          <w:rFonts w:ascii="Times New Roman" w:hAnsi="Times New Roman" w:cs="Times New Roman"/>
           <w:b/>
           <w:bCs/>
+          <w:sz w:val="24"/>
+          <w:szCs w:val="24"/>
         </w:rPr>
         <w:t>Resume</w:t>
       </w:r>
       <w:r>
+        <w:rPr>
+          <w:rFonts w:ascii="Times New Roman" w:hAnsi="Times New Roman" w:cs="Times New Roman"/>
+          <w:sz w:val="24"/>
+          <w:szCs w:val="24"/>
+        </w:rPr>
         <w:t>: Resumes the audio from where it was paused.</w:t>
       </w:r>
     </w:p>
@@ -1024,15 +2172,29 @@
           <w:ilvl w:val="0"/>
           <w:numId w:val="8"/>
         </w:numPr>
-      </w:pPr>
-      <w:r>
-        <w:rPr>
+        <w:spacing w:line="480" w:lineRule="auto"/>
+        <w:rPr>
+          <w:rFonts w:ascii="Times New Roman" w:hAnsi="Times New Roman" w:cs="Times New Roman"/>
+          <w:sz w:val="24"/>
+          <w:szCs w:val="24"/>
+        </w:rPr>
+      </w:pPr>
+      <w:r>
+        <w:rPr>
+          <w:rFonts w:ascii="Times New Roman" w:hAnsi="Times New Roman" w:cs="Times New Roman"/>
           <w:b/>
           <w:bCs/>
+          <w:sz w:val="24"/>
+          <w:szCs w:val="24"/>
         </w:rPr>
         <w:t>Speech Controls</w:t>
       </w:r>
       <w:r>
+        <w:rPr>
+          <w:rFonts w:ascii="Times New Roman" w:hAnsi="Times New Roman" w:cs="Times New Roman"/>
+          <w:sz w:val="24"/>
+          <w:szCs w:val="24"/>
+        </w:rPr>
         <w:t>:</w:t>
       </w:r>
     </w:p>
@@ -1042,8 +2204,19 @@
           <w:ilvl w:val="1"/>
           <w:numId w:val="8"/>
         </w:numPr>
-      </w:pPr>
-      <w:r>
+        <w:spacing w:line="480" w:lineRule="auto"/>
+        <w:rPr>
+          <w:rFonts w:ascii="Times New Roman" w:hAnsi="Times New Roman" w:cs="Times New Roman"/>
+          <w:sz w:val="24"/>
+          <w:szCs w:val="24"/>
+        </w:rPr>
+      </w:pPr>
+      <w:r>
+        <w:rPr>
+          <w:rFonts w:ascii="Times New Roman" w:hAnsi="Times New Roman" w:cs="Times New Roman"/>
+          <w:sz w:val="24"/>
+          <w:szCs w:val="24"/>
+        </w:rPr>
         <w:t>Sliders allow users to adjust the speech rate (speed) and pitch of the voice.</w:t>
       </w:r>
     </w:p>
@@ -1053,15 +2226,29 @@
           <w:ilvl w:val="0"/>
           <w:numId w:val="8"/>
         </w:numPr>
-      </w:pPr>
-      <w:r>
-        <w:rPr>
+        <w:spacing w:line="480" w:lineRule="auto"/>
+        <w:rPr>
+          <w:rFonts w:ascii="Times New Roman" w:hAnsi="Times New Roman" w:cs="Times New Roman"/>
+          <w:sz w:val="24"/>
+          <w:szCs w:val="24"/>
+        </w:rPr>
+      </w:pPr>
+      <w:r>
+        <w:rPr>
+          <w:rFonts w:ascii="Times New Roman" w:hAnsi="Times New Roman" w:cs="Times New Roman"/>
           <w:b/>
           <w:bCs/>
+          <w:sz w:val="24"/>
+          <w:szCs w:val="24"/>
         </w:rPr>
         <w:t>Error Messages</w:t>
       </w:r>
       <w:r>
+        <w:rPr>
+          <w:rFonts w:ascii="Times New Roman" w:hAnsi="Times New Roman" w:cs="Times New Roman"/>
+          <w:sz w:val="24"/>
+          <w:szCs w:val="24"/>
+        </w:rPr>
         <w:t>:</w:t>
       </w:r>
     </w:p>
@@ -1071,38 +2258,357 @@
           <w:ilvl w:val="1"/>
           <w:numId w:val="8"/>
         </w:numPr>
-      </w:pPr>
-      <w:r>
+        <w:spacing w:line="480" w:lineRule="auto"/>
+        <w:rPr>
+          <w:rFonts w:ascii="Times New Roman" w:hAnsi="Times New Roman" w:cs="Times New Roman"/>
+          <w:sz w:val="24"/>
+          <w:szCs w:val="24"/>
+        </w:rPr>
+      </w:pPr>
+      <w:r>
+        <w:rPr>
+          <w:rFonts w:ascii="Times New Roman" w:hAnsi="Times New Roman" w:cs="Times New Roman"/>
+          <w:sz w:val="24"/>
+          <w:szCs w:val="24"/>
+        </w:rPr>
         <w:t>If an invalid file is uploaded or if text extraction fails, the user is notified with appropriate error messages.</w:t>
       </w:r>
     </w:p>
     <w:p>
       <w:pPr>
-        <w:rPr>
+        <w:pStyle w:val="ListParagraph"/>
+        <w:numPr>
+          <w:ilvl w:val="1"/>
+          <w:numId w:val="15"/>
+        </w:numPr>
+        <w:tabs>
+          <w:tab w:val="left" w:pos="5940"/>
+        </w:tabs>
+        <w:spacing w:line="480" w:lineRule="auto"/>
+        <w:rPr>
+          <w:rFonts w:ascii="Times New Roman" w:hAnsi="Times New Roman" w:cs="Times New Roman"/>
+          <w:b/>
+          <w:sz w:val="24"/>
+          <w:szCs w:val="24"/>
+        </w:rPr>
+      </w:pPr>
+      <w:r>
+        <w:rPr>
+          <w:rFonts w:ascii="Times New Roman" w:hAnsi="Times New Roman" w:cs="Times New Roman"/>
+          <w:b/>
+          <w:sz w:val="24"/>
+          <w:szCs w:val="24"/>
+        </w:rPr>
+        <w:t>Process analysis</w:t>
+      </w:r>
+    </w:p>
+    <w:p>
+      <w:pPr>
+        <w:pStyle w:val="ListParagraph"/>
+        <w:spacing w:line="480" w:lineRule="auto"/>
+        <w:ind w:left="360"/>
+        <w:rPr>
+          <w:rFonts w:ascii="Times New Roman" w:hAnsi="Times New Roman" w:cs="Times New Roman"/>
+          <w:sz w:val="24"/>
+          <w:szCs w:val="24"/>
+        </w:rPr>
+      </w:pPr>
+      <w:r>
+        <w:rPr>
+          <w:rFonts w:ascii="Times New Roman" w:hAnsi="Times New Roman" w:cs="Times New Roman"/>
+          <w:sz w:val="24"/>
+          <w:szCs w:val="24"/>
+        </w:rPr>
+        <w:t>Text-to-speech synthesis takes place in several steps. The TTS systems get a text as input, which it first must analyze and then transform into a phonetic description. Then in a further step</w:t>
+      </w:r>
+      <w:r>
+        <w:rPr>
+          <w:rFonts w:ascii="Times New Roman" w:hAnsi="Times New Roman" w:cs="Times New Roman"/>
+          <w:sz w:val="24"/>
+          <w:szCs w:val="24"/>
+        </w:rPr>
+        <w:t>,</w:t>
+      </w:r>
+      <w:r>
+        <w:rPr>
+          <w:rFonts w:ascii="Times New Roman" w:hAnsi="Times New Roman" w:cs="Times New Roman"/>
+          <w:sz w:val="24"/>
+          <w:szCs w:val="24"/>
+        </w:rPr>
+        <w:t xml:space="preserve"> it generates the prosody. From the information now available, it can produce a speech signal.</w:t>
+      </w:r>
+    </w:p>
+    <w:p>
+      <w:pPr>
+        <w:spacing w:line="480" w:lineRule="auto"/>
+        <w:ind w:left="360"/>
+        <w:rPr>
+          <w:rFonts w:ascii="Times New Roman" w:hAnsi="Times New Roman" w:cs="Times New Roman"/>
+          <w:sz w:val="24"/>
+          <w:szCs w:val="24"/>
+        </w:rPr>
+      </w:pPr>
+      <w:r>
+        <w:rPr>
+          <w:rFonts w:ascii="Times New Roman" w:hAnsi="Times New Roman" w:cs="Times New Roman"/>
+          <w:sz w:val="24"/>
+          <w:szCs w:val="24"/>
+        </w:rPr>
+        <w:t>The structure of the text-to-speech synthesizer can be broken down into major modules:</w:t>
+      </w:r>
+    </w:p>
+    <w:p>
+      <w:pPr>
+        <w:pStyle w:val="ListParagraph"/>
+        <w:numPr>
+          <w:ilvl w:val="0"/>
+          <w:numId w:val="20"/>
+        </w:numPr>
+        <w:spacing w:line="480" w:lineRule="auto"/>
+        <w:rPr>
+          <w:rFonts w:ascii="Times New Roman" w:hAnsi="Times New Roman" w:cs="Times New Roman"/>
+          <w:sz w:val="24"/>
+          <w:szCs w:val="24"/>
+        </w:rPr>
+      </w:pPr>
+      <w:r>
+        <w:rPr>
+          <w:rFonts w:ascii="Times New Roman" w:hAnsi="Times New Roman" w:cs="Times New Roman"/>
+          <w:b/>
+          <w:sz w:val="24"/>
+          <w:szCs w:val="24"/>
+        </w:rPr>
+        <w:t>Natural Language Processing (NLP) module:</w:t>
+      </w:r>
+      <w:r>
+        <w:rPr>
+          <w:rFonts w:ascii="Times New Roman" w:hAnsi="Times New Roman" w:cs="Times New Roman"/>
+          <w:sz w:val="24"/>
+          <w:szCs w:val="24"/>
+        </w:rPr>
+        <w:t xml:space="preserve"> It produces a phonetic transcription of the text read, together with prosody.</w:t>
+      </w:r>
+    </w:p>
+    <w:p>
+      <w:pPr>
+        <w:pStyle w:val="ListParagraph"/>
+        <w:numPr>
+          <w:ilvl w:val="0"/>
+          <w:numId w:val="20"/>
+        </w:numPr>
+        <w:spacing w:line="480" w:lineRule="auto"/>
+        <w:rPr>
+          <w:rFonts w:ascii="Times New Roman" w:hAnsi="Times New Roman" w:cs="Times New Roman"/>
+          <w:sz w:val="24"/>
+          <w:szCs w:val="24"/>
+        </w:rPr>
+      </w:pPr>
+      <w:r>
+        <w:rPr>
+          <w:rFonts w:ascii="Times New Roman" w:hAnsi="Times New Roman" w:cs="Times New Roman"/>
+          <w:b/>
+          <w:sz w:val="24"/>
+          <w:szCs w:val="24"/>
+        </w:rPr>
+        <w:lastRenderedPageBreak/>
+        <w:t>Digital Signal Processing (DSP) module:</w:t>
+      </w:r>
+      <w:r>
+        <w:rPr>
+          <w:rFonts w:ascii="Times New Roman" w:hAnsi="Times New Roman" w:cs="Times New Roman"/>
+          <w:sz w:val="24"/>
+          <w:szCs w:val="24"/>
+        </w:rPr>
+        <w:t xml:space="preserve"> It transforms the symbolic information it receives from NLP into audible and intelligible speech.</w:t>
+      </w:r>
+    </w:p>
+    <w:p>
+      <w:pPr>
+        <w:pStyle w:val="ListParagraph"/>
+        <w:numPr>
+          <w:ilvl w:val="0"/>
+          <w:numId w:val="20"/>
+        </w:numPr>
+        <w:spacing w:line="480" w:lineRule="auto"/>
+        <w:rPr>
+          <w:rFonts w:ascii="Times New Roman" w:hAnsi="Times New Roman" w:cs="Times New Roman"/>
+          <w:sz w:val="24"/>
+          <w:szCs w:val="24"/>
+        </w:rPr>
+      </w:pPr>
+      <w:r>
+        <w:rPr>
+          <w:rFonts w:ascii="Times New Roman" w:hAnsi="Times New Roman" w:cs="Times New Roman"/>
+          <w:sz w:val="24"/>
+          <w:szCs w:val="24"/>
+        </w:rPr>
+        <w:t>The major operations of the NLP module are as follows:</w:t>
+      </w:r>
+    </w:p>
+    <w:p>
+      <w:pPr>
+        <w:pStyle w:val="ListParagraph"/>
+        <w:numPr>
+          <w:ilvl w:val="0"/>
+          <w:numId w:val="20"/>
+        </w:numPr>
+        <w:spacing w:line="480" w:lineRule="auto"/>
+        <w:rPr>
+          <w:rFonts w:ascii="Times New Roman" w:hAnsi="Times New Roman" w:cs="Times New Roman"/>
+          <w:sz w:val="24"/>
+          <w:szCs w:val="24"/>
+        </w:rPr>
+      </w:pPr>
+      <w:r>
+        <w:rPr>
+          <w:rFonts w:ascii="Times New Roman" w:hAnsi="Times New Roman" w:cs="Times New Roman"/>
+          <w:b/>
+          <w:sz w:val="24"/>
+          <w:szCs w:val="24"/>
+        </w:rPr>
+        <w:t>Text Analysis:</w:t>
+      </w:r>
+      <w:r>
+        <w:rPr>
+          <w:rFonts w:ascii="Times New Roman" w:hAnsi="Times New Roman" w:cs="Times New Roman"/>
+          <w:sz w:val="24"/>
+          <w:szCs w:val="24"/>
+        </w:rPr>
+        <w:t xml:space="preserve"> First the text is segmented into tokens. The token-to-word conversion creates the orthographic form of the token. For the token “Mr” the orthographic form “Mister” is formed by expansion, the token “12” gets the orthographic form “twelve” and “1997” is transformed to “nineteen ninety</w:t>
+      </w:r>
+      <w:r>
+        <w:rPr>
+          <w:rFonts w:ascii="Times New Roman" w:hAnsi="Times New Roman" w:cs="Times New Roman"/>
+          <w:sz w:val="24"/>
+          <w:szCs w:val="24"/>
+        </w:rPr>
+        <w:t>-</w:t>
+      </w:r>
+      <w:r>
+        <w:rPr>
+          <w:rFonts w:ascii="Times New Roman" w:hAnsi="Times New Roman" w:cs="Times New Roman"/>
+          <w:sz w:val="24"/>
+          <w:szCs w:val="24"/>
+        </w:rPr>
+        <w:t>seven”.</w:t>
+      </w:r>
+    </w:p>
+    <w:p>
+      <w:pPr>
+        <w:pStyle w:val="ListParagraph"/>
+        <w:numPr>
+          <w:ilvl w:val="0"/>
+          <w:numId w:val="8"/>
+        </w:numPr>
+        <w:spacing w:line="480" w:lineRule="auto"/>
+        <w:rPr>
+          <w:rFonts w:ascii="Times New Roman" w:hAnsi="Times New Roman" w:cs="Times New Roman"/>
+          <w:sz w:val="24"/>
+          <w:szCs w:val="24"/>
+        </w:rPr>
+      </w:pPr>
+      <w:r>
+        <w:rPr>
+          <w:rFonts w:ascii="Times New Roman" w:hAnsi="Times New Roman" w:cs="Times New Roman"/>
+          <w:b/>
+          <w:sz w:val="24"/>
+          <w:szCs w:val="24"/>
+        </w:rPr>
+        <w:t xml:space="preserve">Application of Pronunciation Rules: </w:t>
+      </w:r>
+      <w:r>
+        <w:rPr>
+          <w:rFonts w:ascii="Times New Roman" w:hAnsi="Times New Roman" w:cs="Times New Roman"/>
+          <w:sz w:val="24"/>
+          <w:szCs w:val="24"/>
+        </w:rPr>
+        <w:t>After the text analysis has been completed, pronunciation rules can be applied. Letters cannot be transformed 1:1 into phonemes because correspondence is not always parallel. In certain environments, a single letter can correspond to either no phoneme (for example, “h” in “caught”) or several phoneme (“m” in “Maximum”). In addition, several letters can correspond to a single phoneme (“ch” in “rich”).</w:t>
+      </w:r>
+    </w:p>
+    <w:p>
+      <w:pPr>
+        <w:spacing w:line="480" w:lineRule="auto"/>
+        <w:rPr>
+          <w:rFonts w:ascii="Times New Roman" w:hAnsi="Times New Roman" w:cs="Times New Roman"/>
+          <w:sz w:val="24"/>
+          <w:szCs w:val="24"/>
+        </w:rPr>
+      </w:pPr>
+    </w:p>
+    <w:p>
+      <w:pPr>
+        <w:pStyle w:val="ListParagraph"/>
+        <w:numPr>
+          <w:ilvl w:val="1"/>
+          <w:numId w:val="15"/>
+        </w:numPr>
+        <w:spacing w:line="480" w:lineRule="auto"/>
+        <w:rPr>
+          <w:rFonts w:ascii="Times New Roman" w:hAnsi="Times New Roman" w:cs="Times New Roman"/>
           <w:b/>
           <w:bCs/>
-        </w:rPr>
-      </w:pPr>
-      <w:r>
-        <w:rPr>
+          <w:sz w:val="24"/>
+          <w:szCs w:val="24"/>
+        </w:rPr>
+      </w:pPr>
+      <w:r>
+        <w:rPr>
+          <w:rFonts w:ascii="Times New Roman" w:hAnsi="Times New Roman" w:cs="Times New Roman"/>
           <w:b/>
           <w:bCs/>
-        </w:rPr>
-        <w:t>3.7 Design Justifications</w:t>
-      </w:r>
-    </w:p>
-    <w:p>
-      <w:r>
+          <w:sz w:val="24"/>
+          <w:szCs w:val="24"/>
+        </w:rPr>
+        <w:t>Design Justifications</w:t>
+      </w:r>
+    </w:p>
+    <w:p>
+      <w:pPr>
+        <w:spacing w:line="480" w:lineRule="auto"/>
+        <w:rPr>
+          <w:rFonts w:ascii="Times New Roman" w:hAnsi="Times New Roman" w:cs="Times New Roman"/>
+          <w:sz w:val="24"/>
+          <w:szCs w:val="24"/>
+        </w:rPr>
+      </w:pPr>
+      <w:r>
+        <w:rPr>
+          <w:rFonts w:ascii="Times New Roman" w:hAnsi="Times New Roman" w:cs="Times New Roman"/>
+          <w:sz w:val="24"/>
+          <w:szCs w:val="24"/>
+        </w:rPr>
         <w:t xml:space="preserve">The design of the </w:t>
       </w:r>
       <w:r>
         <w:rPr>
-          <w:b/>
-          <w:bCs/>
-        </w:rPr>
-        <w:t>PDF to Audio Converter Application</w:t>
-      </w:r>
-      <w:r>
+          <w:rFonts w:ascii="Times New Roman" w:hAnsi="Times New Roman" w:cs="Times New Roman"/>
+          <w:sz w:val="24"/>
+          <w:szCs w:val="24"/>
+        </w:rPr>
+        <w:t>P</w:t>
+      </w:r>
+      <w:r>
+        <w:rPr>
+          <w:rFonts w:ascii="Times New Roman" w:hAnsi="Times New Roman" w:cs="Times New Roman"/>
+          <w:sz w:val="24"/>
+          <w:szCs w:val="24"/>
+        </w:rPr>
+        <w:t xml:space="preserve">DF to Audio Converter </w:t>
+      </w:r>
+      <w:r>
+        <w:rPr>
+          <w:rFonts w:ascii="Times New Roman" w:hAnsi="Times New Roman" w:cs="Times New Roman"/>
+          <w:sz w:val="24"/>
+          <w:szCs w:val="24"/>
+        </w:rPr>
+        <w:t>System</w:t>
+      </w:r>
+      <w:r>
+        <w:rPr>
+          <w:rFonts w:ascii="Times New Roman" w:hAnsi="Times New Roman" w:cs="Times New Roman"/>
+          <w:sz w:val="24"/>
+          <w:szCs w:val="24"/>
+        </w:rPr>
         <w:t xml:space="preserve"> is centered around accessibility and ease of use. Below are some key justifications for the chosen design:</w:t>
       </w:r>
     </w:p>
@@ -1112,15 +2618,29 @@
           <w:ilvl w:val="0"/>
           <w:numId w:val="9"/>
         </w:numPr>
-      </w:pPr>
-      <w:r>
-        <w:rPr>
+        <w:spacing w:line="480" w:lineRule="auto"/>
+        <w:rPr>
+          <w:rFonts w:ascii="Times New Roman" w:hAnsi="Times New Roman" w:cs="Times New Roman"/>
+          <w:sz w:val="24"/>
+          <w:szCs w:val="24"/>
+        </w:rPr>
+      </w:pPr>
+      <w:r>
+        <w:rPr>
+          <w:rFonts w:ascii="Times New Roman" w:hAnsi="Times New Roman" w:cs="Times New Roman"/>
           <w:b/>
           <w:bCs/>
+          <w:sz w:val="24"/>
+          <w:szCs w:val="24"/>
         </w:rPr>
         <w:t>Simple User Interface</w:t>
       </w:r>
       <w:r>
+        <w:rPr>
+          <w:rFonts w:ascii="Times New Roman" w:hAnsi="Times New Roman" w:cs="Times New Roman"/>
+          <w:sz w:val="24"/>
+          <w:szCs w:val="24"/>
+        </w:rPr>
         <w:t>: The UI is designed to be user-friendly, allowing individuals with limited technical skills to upload PDFs and convert them into speech without difficulty.</w:t>
       </w:r>
     </w:p>
@@ -1130,15 +2650,29 @@
           <w:ilvl w:val="0"/>
           <w:numId w:val="9"/>
         </w:numPr>
-      </w:pPr>
-      <w:r>
-        <w:rPr>
+        <w:spacing w:line="480" w:lineRule="auto"/>
+        <w:rPr>
+          <w:rFonts w:ascii="Times New Roman" w:hAnsi="Times New Roman" w:cs="Times New Roman"/>
+          <w:sz w:val="24"/>
+          <w:szCs w:val="24"/>
+        </w:rPr>
+      </w:pPr>
+      <w:r>
+        <w:rPr>
+          <w:rFonts w:ascii="Times New Roman" w:hAnsi="Times New Roman" w:cs="Times New Roman"/>
           <w:b/>
           <w:bCs/>
+          <w:sz w:val="24"/>
+          <w:szCs w:val="24"/>
         </w:rPr>
         <w:t>Cross-platform Compatibility</w:t>
       </w:r>
       <w:r>
+        <w:rPr>
+          <w:rFonts w:ascii="Times New Roman" w:hAnsi="Times New Roman" w:cs="Times New Roman"/>
+          <w:sz w:val="24"/>
+          <w:szCs w:val="24"/>
+        </w:rPr>
         <w:t>: By using web technologies such as HTML, JavaScript, and PHP, the application can run on any modern browser, making it accessible across different devices and platforms.</w:t>
       </w:r>
     </w:p>
@@ -1148,15 +2682,30 @@
           <w:ilvl w:val="0"/>
           <w:numId w:val="9"/>
         </w:numPr>
-      </w:pPr>
-      <w:r>
-        <w:rPr>
+        <w:spacing w:line="480" w:lineRule="auto"/>
+        <w:rPr>
+          <w:rFonts w:ascii="Times New Roman" w:hAnsi="Times New Roman" w:cs="Times New Roman"/>
+          <w:sz w:val="24"/>
+          <w:szCs w:val="24"/>
+        </w:rPr>
+      </w:pPr>
+      <w:r>
+        <w:rPr>
+          <w:rFonts w:ascii="Times New Roman" w:hAnsi="Times New Roman" w:cs="Times New Roman"/>
           <w:b/>
           <w:bCs/>
-        </w:rPr>
+          <w:sz w:val="24"/>
+          <w:szCs w:val="24"/>
+        </w:rPr>
+        <w:lastRenderedPageBreak/>
         <w:t>Customization Options</w:t>
       </w:r>
       <w:r>
+        <w:rPr>
+          <w:rFonts w:ascii="Times New Roman" w:hAnsi="Times New Roman" w:cs="Times New Roman"/>
+          <w:sz w:val="24"/>
+          <w:szCs w:val="24"/>
+        </w:rPr>
         <w:t>: The ability to adjust speech rate and pitch enhances user experience, catering to different preferences and needs.</w:t>
       </w:r>
     </w:p>
@@ -1166,36 +2715,74 @@
           <w:ilvl w:val="0"/>
           <w:numId w:val="9"/>
         </w:numPr>
-      </w:pPr>
-      <w:r>
-        <w:rPr>
+        <w:spacing w:line="480" w:lineRule="auto"/>
+        <w:rPr>
+          <w:rFonts w:ascii="Times New Roman" w:hAnsi="Times New Roman" w:cs="Times New Roman"/>
+          <w:sz w:val="24"/>
+          <w:szCs w:val="24"/>
+        </w:rPr>
+      </w:pPr>
+      <w:r>
+        <w:rPr>
+          <w:rFonts w:ascii="Times New Roman" w:hAnsi="Times New Roman" w:cs="Times New Roman"/>
           <w:b/>
           <w:bCs/>
+          <w:sz w:val="24"/>
+          <w:szCs w:val="24"/>
         </w:rPr>
         <w:t>Text-to-speech Integration</w:t>
       </w:r>
       <w:r>
+        <w:rPr>
+          <w:rFonts w:ascii="Times New Roman" w:hAnsi="Times New Roman" w:cs="Times New Roman"/>
+          <w:sz w:val="24"/>
+          <w:szCs w:val="24"/>
+        </w:rPr>
         <w:t>: By utilizing the Web Speech API, the application benefits from the native capabilities of modern browsers, which ensures high-quality and real-time speech synthesis.</w:t>
       </w:r>
     </w:p>
     <w:p>
       <w:pPr>
-        <w:rPr>
+        <w:pStyle w:val="ListParagraph"/>
+        <w:numPr>
+          <w:ilvl w:val="1"/>
+          <w:numId w:val="15"/>
+        </w:numPr>
+        <w:spacing w:line="480" w:lineRule="auto"/>
+        <w:rPr>
+          <w:rFonts w:ascii="Times New Roman" w:hAnsi="Times New Roman" w:cs="Times New Roman"/>
           <w:b/>
           <w:bCs/>
-        </w:rPr>
-      </w:pPr>
-      <w:r>
-        <w:rPr>
+          <w:sz w:val="24"/>
+          <w:szCs w:val="24"/>
+        </w:rPr>
+      </w:pPr>
+      <w:r>
+        <w:rPr>
+          <w:rFonts w:ascii="Times New Roman" w:hAnsi="Times New Roman" w:cs="Times New Roman"/>
           <w:b/>
           <w:bCs/>
-        </w:rPr>
-        <w:t>3.8 Limitations of the Design</w:t>
-      </w:r>
-    </w:p>
-    <w:p>
-      <w:r>
-        <w:lastRenderedPageBreak/>
+          <w:sz w:val="24"/>
+          <w:szCs w:val="24"/>
+        </w:rPr>
+        <w:t>Limitations of the Design</w:t>
+      </w:r>
+    </w:p>
+    <w:p>
+      <w:pPr>
+        <w:spacing w:line="480" w:lineRule="auto"/>
+        <w:rPr>
+          <w:rFonts w:ascii="Times New Roman" w:hAnsi="Times New Roman" w:cs="Times New Roman"/>
+          <w:sz w:val="24"/>
+          <w:szCs w:val="24"/>
+        </w:rPr>
+      </w:pPr>
+      <w:r>
+        <w:rPr>
+          <w:rFonts w:ascii="Times New Roman" w:hAnsi="Times New Roman" w:cs="Times New Roman"/>
+          <w:sz w:val="24"/>
+          <w:szCs w:val="24"/>
+        </w:rPr>
         <w:t>While the system is designed to meet the objectives of converting PDFs to audio, there are some limitations:</w:t>
       </w:r>
     </w:p>
@@ -1205,15 +2792,29 @@
           <w:ilvl w:val="0"/>
           <w:numId w:val="10"/>
         </w:numPr>
-      </w:pPr>
-      <w:r>
-        <w:rPr>
+        <w:spacing w:line="480" w:lineRule="auto"/>
+        <w:rPr>
+          <w:rFonts w:ascii="Times New Roman" w:hAnsi="Times New Roman" w:cs="Times New Roman"/>
+          <w:sz w:val="24"/>
+          <w:szCs w:val="24"/>
+        </w:rPr>
+      </w:pPr>
+      <w:r>
+        <w:rPr>
+          <w:rFonts w:ascii="Times New Roman" w:hAnsi="Times New Roman" w:cs="Times New Roman"/>
           <w:b/>
           <w:bCs/>
+          <w:sz w:val="24"/>
+          <w:szCs w:val="24"/>
         </w:rPr>
         <w:t>Handling Complex PDFs</w:t>
       </w:r>
       <w:r>
+        <w:rPr>
+          <w:rFonts w:ascii="Times New Roman" w:hAnsi="Times New Roman" w:cs="Times New Roman"/>
+          <w:sz w:val="24"/>
+          <w:szCs w:val="24"/>
+        </w:rPr>
         <w:t>: The text extraction module may struggle with complex PDFs that contain images, tables, or non-textual content.</w:t>
       </w:r>
     </w:p>
@@ -1223,15 +2824,29 @@
           <w:ilvl w:val="0"/>
           <w:numId w:val="10"/>
         </w:numPr>
-      </w:pPr>
-      <w:r>
-        <w:rPr>
+        <w:spacing w:line="480" w:lineRule="auto"/>
+        <w:rPr>
+          <w:rFonts w:ascii="Times New Roman" w:hAnsi="Times New Roman" w:cs="Times New Roman"/>
+          <w:sz w:val="24"/>
+          <w:szCs w:val="24"/>
+        </w:rPr>
+      </w:pPr>
+      <w:r>
+        <w:rPr>
+          <w:rFonts w:ascii="Times New Roman" w:hAnsi="Times New Roman" w:cs="Times New Roman"/>
           <w:b/>
           <w:bCs/>
+          <w:sz w:val="24"/>
+          <w:szCs w:val="24"/>
         </w:rPr>
         <w:t>Browser Dependency</w:t>
       </w:r>
       <w:r>
+        <w:rPr>
+          <w:rFonts w:ascii="Times New Roman" w:hAnsi="Times New Roman" w:cs="Times New Roman"/>
+          <w:sz w:val="24"/>
+          <w:szCs w:val="24"/>
+        </w:rPr>
         <w:t>: The Web Speech API is not fully supported on all browsers, and some users may experience limitations depending on the browser they are using.</w:t>
       </w:r>
     </w:p>
@@ -1241,49 +2856,103 @@
           <w:ilvl w:val="0"/>
           <w:numId w:val="10"/>
         </w:numPr>
-      </w:pPr>
-      <w:r>
-        <w:rPr>
+        <w:spacing w:line="480" w:lineRule="auto"/>
+        <w:rPr>
+          <w:rFonts w:ascii="Times New Roman" w:hAnsi="Times New Roman" w:cs="Times New Roman"/>
+          <w:sz w:val="24"/>
+          <w:szCs w:val="24"/>
+        </w:rPr>
+      </w:pPr>
+      <w:r>
+        <w:rPr>
+          <w:rFonts w:ascii="Times New Roman" w:hAnsi="Times New Roman" w:cs="Times New Roman"/>
           <w:b/>
           <w:bCs/>
+          <w:sz w:val="24"/>
+          <w:szCs w:val="24"/>
         </w:rPr>
         <w:t>Multilingual Support</w:t>
       </w:r>
       <w:r>
+        <w:rPr>
+          <w:rFonts w:ascii="Times New Roman" w:hAnsi="Times New Roman" w:cs="Times New Roman"/>
+          <w:sz w:val="24"/>
+          <w:szCs w:val="24"/>
+        </w:rPr>
         <w:t>: The current design focuses on English-language text extraction and speech synthesis. Future versions could explore adding support for multiple languages.</w:t>
       </w:r>
     </w:p>
     <w:p>
       <w:pPr>
-        <w:rPr>
+        <w:pStyle w:val="ListParagraph"/>
+        <w:numPr>
+          <w:ilvl w:val="1"/>
+          <w:numId w:val="15"/>
+        </w:numPr>
+        <w:spacing w:line="480" w:lineRule="auto"/>
+        <w:rPr>
+          <w:rFonts w:ascii="Times New Roman" w:hAnsi="Times New Roman" w:cs="Times New Roman"/>
           <w:b/>
           <w:bCs/>
-        </w:rPr>
-      </w:pPr>
-      <w:r>
-        <w:rPr>
+          <w:sz w:val="24"/>
+          <w:szCs w:val="24"/>
+        </w:rPr>
+      </w:pPr>
+      <w:r>
+        <w:rPr>
+          <w:rFonts w:ascii="Times New Roman" w:hAnsi="Times New Roman" w:cs="Times New Roman"/>
           <w:b/>
           <w:bCs/>
-        </w:rPr>
-        <w:t>3.9 Summary</w:t>
-      </w:r>
-    </w:p>
-    <w:p>
-      <w:r>
+          <w:sz w:val="24"/>
+          <w:szCs w:val="24"/>
+        </w:rPr>
+        <w:t xml:space="preserve"> Summary</w:t>
+      </w:r>
+    </w:p>
+    <w:p>
+      <w:pPr>
+        <w:spacing w:line="480" w:lineRule="auto"/>
+        <w:rPr>
+          <w:rFonts w:ascii="Times New Roman" w:hAnsi="Times New Roman" w:cs="Times New Roman"/>
+          <w:sz w:val="24"/>
+          <w:szCs w:val="24"/>
+        </w:rPr>
+      </w:pPr>
+      <w:r>
+        <w:rPr>
+          <w:rFonts w:ascii="Times New Roman" w:hAnsi="Times New Roman" w:cs="Times New Roman"/>
+          <w:sz w:val="24"/>
+          <w:szCs w:val="24"/>
+        </w:rPr>
         <w:t xml:space="preserve">This chapter has outlined the design of the </w:t>
       </w:r>
       <w:r>
         <w:rPr>
-          <w:b/>
-          <w:bCs/>
+          <w:rFonts w:ascii="Times New Roman" w:hAnsi="Times New Roman" w:cs="Times New Roman"/>
+          <w:sz w:val="24"/>
+          <w:szCs w:val="24"/>
         </w:rPr>
         <w:t>PDF to Audio Converter Application</w:t>
       </w:r>
       <w:r>
-        <w:t>. The system architecture is built around a client-server model where text extraction is handled by the server, and speech synthesis is performed on the client side. The frontend provides a simple, user-friendly interface, and the backend ensures that PDFs are processed efficiently. By leveraging technologies like PHP, the Web Speech API, and MySQL, the system aims to provide a flexible, accessible solution for converting PDFs to audio.</w:t>
-      </w:r>
-    </w:p>
-    <w:p/>
+        <w:rPr>
+          <w:rFonts w:ascii="Times New Roman" w:hAnsi="Times New Roman" w:cs="Times New Roman"/>
+          <w:sz w:val="24"/>
+          <w:szCs w:val="24"/>
+        </w:rPr>
+        <w:t>. The system architecture is built around a client-server model where text extraction is handled by the server, and speech synthesis is performed on the client side. The frontend provides a simple, user-friendly interface, and the backend ensures that PDFs are processed efficiently. By leveraging technologies like PHP, Web Speech API, and MySQL, the system aims to provide a flexible, accessible solution for converting PDFs to audio.</w:t>
+      </w:r>
+    </w:p>
+    <w:p>
+      <w:pPr>
+        <w:spacing w:line="480" w:lineRule="auto"/>
+        <w:rPr>
+          <w:rFonts w:ascii="Times New Roman" w:hAnsi="Times New Roman" w:cs="Times New Roman"/>
+          <w:sz w:val="24"/>
+          <w:szCs w:val="24"/>
+        </w:rPr>
+      </w:pPr>
+    </w:p>
     <w:sectPr>
       <w:pgSz w:w="11906" w:h="16838"/>
       <w:pgMar w:top="1440" w:right="1440" w:bottom="1440" w:left="1440" w:header="708" w:footer="708" w:gutter="0"/>
@@ -1297,6 +2966,272 @@
 <file path=word/numbering.xml><?xml version="1.0" encoding="utf-8"?>
 <w:numbering xmlns:wpc="http://schemas.microsoft.com/office/word/2010/wordprocessingCanvas" xmlns:cx="http://schemas.microsoft.com/office/drawing/2014/chartex" xmlns:cx1="http://schemas.microsoft.com/office/drawing/2015/9/8/chartex" xmlns:cx2="http://schemas.microsoft.com/office/drawing/2015/10/21/chartex" xmlns:cx3="http://schemas.microsoft.com/office/drawing/2016/5/9/chartex" xmlns:cx4="http://schemas.microsoft.com/office/drawing/2016/5/10/chartex" xmlns:cx5="http://schemas.microsoft.com/office/drawing/2016/5/11/chartex" xmlns:cx6="http://schemas.microsoft.com/office/drawing/2016/5/12/chartex" xmlns:cx7="http://schemas.microsoft.com/office/drawing/2016/5/13/chartex" xmlns:cx8="http://schemas.microsoft.com/office/drawing/2016/5/14/chartex" xmlns:mc="http://schemas.openxmlformats.org/markup-compatibility/2006" xmlns:aink="http://schemas.microsoft.com/office/drawing/2016/ink" xmlns:am3d="http://schemas.microsoft.com/office/drawing/2017/model3d" xmlns:o="urn:schemas-microsoft-com:office:office" xmlns:oel="http://schemas.microsoft.com/office/2019/extlst" xmlns:r="http://schemas.openxmlformats.org/officeDocument/2006/relationships" xmlns:m="http://schemas.openxmlformats.org/officeDocument/2006/math" xmlns:v="urn:schemas-microsoft-com:vml" xmlns:wp14="http://schemas.microsoft.com/office/word/2010/wordprocessingDrawing" xmlns:wp="http://schemas.openxmlformats.org/drawingml/2006/wordprocessingDrawing" xmlns:w10="urn:schemas-microsoft-com:office:word" xmlns:w="http://schemas.openxmlformats.org/wordprocessingml/2006/main" xmlns:w14="http://schemas.microsoft.com/office/word/2010/wordml" xmlns:w15="http://schemas.microsoft.com/office/word/2012/wordml" xmlns:w16cex="http://schemas.microsoft.com/office/word/2018/wordml/cex" xmlns:w16cid="http://schemas.microsoft.com/office/word/2016/wordml/cid" xmlns:w16="http://schemas.microsoft.com/office/word/2018/wordml" xmlns:w16du="http://schemas.microsoft.com/office/word/2023/wordml/word16du" xmlns:w16sdtdh="http://schemas.microsoft.com/office/word/2020/wordml/sdtdatahash" xmlns:w16se="http://schemas.microsoft.com/office/word/2015/wordml/symex" xmlns:wpg="http://schemas.microsoft.com/office/word/2010/wordprocessingGroup" xmlns:wpi="http://schemas.microsoft.com/office/word/2010/wordprocessingInk" xmlns:wne="http://schemas.microsoft.com/office/word/2006/wordml" xmlns:wps="http://schemas.microsoft.com/office/word/2010/wordprocessingShape" mc:Ignorable="w14 w15 w16se w16cid w16 w16cex w16sdtdh w16du wp14">
   <w:abstractNum w:abstractNumId="0" w15:restartNumberingAfterBreak="0">
+    <w:nsid w:val="00000002"/>
+    <w:multiLevelType w:val="hybridMultilevel"/>
+    <w:tmpl w:val="1D0485EA"/>
+    <w:lvl w:ilvl="0" w:tplc="AF9EDB84">
+      <w:start w:val="1"/>
+      <w:numFmt w:val="lowerRoman"/>
+      <w:lvlText w:val="%1."/>
+      <w:lvlJc w:val="right"/>
+      <w:pPr>
+        <w:ind w:left="720" w:hanging="360"/>
+      </w:pPr>
+      <w:rPr>
+        <w:b w:val="0"/>
+        <w:bCs/>
+      </w:rPr>
+    </w:lvl>
+    <w:lvl w:ilvl="1" w:tplc="04090019" w:tentative="1">
+      <w:start w:val="1"/>
+      <w:numFmt w:val="lowerLetter"/>
+      <w:lvlText w:val="%2."/>
+      <w:lvlJc w:val="left"/>
+      <w:pPr>
+        <w:ind w:left="1440" w:hanging="360"/>
+      </w:pPr>
+    </w:lvl>
+    <w:lvl w:ilvl="2" w:tplc="0409001B" w:tentative="1">
+      <w:start w:val="1"/>
+      <w:numFmt w:val="lowerRoman"/>
+      <w:lvlText w:val="%3."/>
+      <w:lvlJc w:val="right"/>
+      <w:pPr>
+        <w:ind w:left="2160" w:hanging="180"/>
+      </w:pPr>
+    </w:lvl>
+    <w:lvl w:ilvl="3" w:tplc="0409000F" w:tentative="1">
+      <w:start w:val="1"/>
+      <w:numFmt w:val="decimal"/>
+      <w:lvlText w:val="%4."/>
+      <w:lvlJc w:val="left"/>
+      <w:pPr>
+        <w:ind w:left="2880" w:hanging="360"/>
+      </w:pPr>
+    </w:lvl>
+    <w:lvl w:ilvl="4" w:tplc="04090019" w:tentative="1">
+      <w:start w:val="1"/>
+      <w:numFmt w:val="lowerLetter"/>
+      <w:lvlText w:val="%5."/>
+      <w:lvlJc w:val="left"/>
+      <w:pPr>
+        <w:ind w:left="3600" w:hanging="360"/>
+      </w:pPr>
+    </w:lvl>
+    <w:lvl w:ilvl="5" w:tplc="0409001B" w:tentative="1">
+      <w:start w:val="1"/>
+      <w:numFmt w:val="lowerRoman"/>
+      <w:lvlText w:val="%6."/>
+      <w:lvlJc w:val="right"/>
+      <w:pPr>
+        <w:ind w:left="4320" w:hanging="180"/>
+      </w:pPr>
+    </w:lvl>
+    <w:lvl w:ilvl="6" w:tplc="0409000F" w:tentative="1">
+      <w:start w:val="1"/>
+      <w:numFmt w:val="decimal"/>
+      <w:lvlText w:val="%7."/>
+      <w:lvlJc w:val="left"/>
+      <w:pPr>
+        <w:ind w:left="5040" w:hanging="360"/>
+      </w:pPr>
+    </w:lvl>
+    <w:lvl w:ilvl="7" w:tplc="04090019" w:tentative="1">
+      <w:start w:val="1"/>
+      <w:numFmt w:val="lowerLetter"/>
+      <w:lvlText w:val="%8."/>
+      <w:lvlJc w:val="left"/>
+      <w:pPr>
+        <w:ind w:left="5760" w:hanging="360"/>
+      </w:pPr>
+    </w:lvl>
+    <w:lvl w:ilvl="8" w:tplc="0409001B" w:tentative="1">
+      <w:start w:val="1"/>
+      <w:numFmt w:val="lowerRoman"/>
+      <w:lvlText w:val="%9."/>
+      <w:lvlJc w:val="right"/>
+      <w:pPr>
+        <w:ind w:left="6480" w:hanging="180"/>
+      </w:pPr>
+    </w:lvl>
+  </w:abstractNum>
+  <w:abstractNum w:abstractNumId="1" w15:restartNumberingAfterBreak="0">
+    <w:nsid w:val="00000008"/>
+    <w:multiLevelType w:val="hybridMultilevel"/>
+    <w:tmpl w:val="639E3EF4"/>
+    <w:lvl w:ilvl="0" w:tplc="91F4DA02">
+      <w:start w:val="1"/>
+      <w:numFmt w:val="lowerRoman"/>
+      <w:lvlText w:val="%1."/>
+      <w:lvlJc w:val="right"/>
+      <w:pPr>
+        <w:ind w:left="1080" w:hanging="360"/>
+      </w:pPr>
+      <w:rPr>
+        <w:b w:val="0"/>
+        <w:bCs/>
+      </w:rPr>
+    </w:lvl>
+    <w:lvl w:ilvl="1" w:tplc="04090019" w:tentative="1">
+      <w:start w:val="1"/>
+      <w:numFmt w:val="lowerLetter"/>
+      <w:lvlText w:val="%2."/>
+      <w:lvlJc w:val="left"/>
+      <w:pPr>
+        <w:ind w:left="1800" w:hanging="360"/>
+      </w:pPr>
+    </w:lvl>
+    <w:lvl w:ilvl="2" w:tplc="0409001B" w:tentative="1">
+      <w:start w:val="1"/>
+      <w:numFmt w:val="lowerRoman"/>
+      <w:lvlText w:val="%3."/>
+      <w:lvlJc w:val="right"/>
+      <w:pPr>
+        <w:ind w:left="2520" w:hanging="180"/>
+      </w:pPr>
+    </w:lvl>
+    <w:lvl w:ilvl="3" w:tplc="0409000F" w:tentative="1">
+      <w:start w:val="1"/>
+      <w:numFmt w:val="decimal"/>
+      <w:lvlText w:val="%4."/>
+      <w:lvlJc w:val="left"/>
+      <w:pPr>
+        <w:ind w:left="3240" w:hanging="360"/>
+      </w:pPr>
+    </w:lvl>
+    <w:lvl w:ilvl="4" w:tplc="04090019" w:tentative="1">
+      <w:start w:val="1"/>
+      <w:numFmt w:val="lowerLetter"/>
+      <w:lvlText w:val="%5."/>
+      <w:lvlJc w:val="left"/>
+      <w:pPr>
+        <w:ind w:left="3960" w:hanging="360"/>
+      </w:pPr>
+    </w:lvl>
+    <w:lvl w:ilvl="5" w:tplc="0409001B" w:tentative="1">
+      <w:start w:val="1"/>
+      <w:numFmt w:val="lowerRoman"/>
+      <w:lvlText w:val="%6."/>
+      <w:lvlJc w:val="right"/>
+      <w:pPr>
+        <w:ind w:left="4680" w:hanging="180"/>
+      </w:pPr>
+    </w:lvl>
+    <w:lvl w:ilvl="6" w:tplc="0409000F" w:tentative="1">
+      <w:start w:val="1"/>
+      <w:numFmt w:val="decimal"/>
+      <w:lvlText w:val="%7."/>
+      <w:lvlJc w:val="left"/>
+      <w:pPr>
+        <w:ind w:left="5400" w:hanging="360"/>
+      </w:pPr>
+    </w:lvl>
+    <w:lvl w:ilvl="7" w:tplc="04090019" w:tentative="1">
+      <w:start w:val="1"/>
+      <w:numFmt w:val="lowerLetter"/>
+      <w:lvlText w:val="%8."/>
+      <w:lvlJc w:val="left"/>
+      <w:pPr>
+        <w:ind w:left="6120" w:hanging="360"/>
+      </w:pPr>
+    </w:lvl>
+    <w:lvl w:ilvl="8" w:tplc="0409001B" w:tentative="1">
+      <w:start w:val="1"/>
+      <w:numFmt w:val="lowerRoman"/>
+      <w:lvlText w:val="%9."/>
+      <w:lvlJc w:val="right"/>
+      <w:pPr>
+        <w:ind w:left="6840" w:hanging="180"/>
+      </w:pPr>
+    </w:lvl>
+  </w:abstractNum>
+  <w:abstractNum w:abstractNumId="2" w15:restartNumberingAfterBreak="0">
+    <w:nsid w:val="00DE7B3E"/>
+    <w:multiLevelType w:val="multilevel"/>
+    <w:tmpl w:val="0809001F"/>
+    <w:lvl w:ilvl="0">
+      <w:start w:val="1"/>
+      <w:numFmt w:val="decimal"/>
+      <w:lvlText w:val="%1."/>
+      <w:lvlJc w:val="left"/>
+      <w:pPr>
+        <w:ind w:left="360" w:hanging="360"/>
+      </w:pPr>
+    </w:lvl>
+    <w:lvl w:ilvl="1">
+      <w:start w:val="1"/>
+      <w:numFmt w:val="decimal"/>
+      <w:lvlText w:val="%1.%2."/>
+      <w:lvlJc w:val="left"/>
+      <w:pPr>
+        <w:ind w:left="792" w:hanging="432"/>
+      </w:pPr>
+    </w:lvl>
+    <w:lvl w:ilvl="2">
+      <w:start w:val="1"/>
+      <w:numFmt w:val="decimal"/>
+      <w:lvlText w:val="%1.%2.%3."/>
+      <w:lvlJc w:val="left"/>
+      <w:pPr>
+        <w:ind w:left="1224" w:hanging="504"/>
+      </w:pPr>
+    </w:lvl>
+    <w:lvl w:ilvl="3">
+      <w:start w:val="1"/>
+      <w:numFmt w:val="decimal"/>
+      <w:lvlText w:val="%1.%2.%3.%4."/>
+      <w:lvlJc w:val="left"/>
+      <w:pPr>
+        <w:ind w:left="1728" w:hanging="648"/>
+      </w:pPr>
+    </w:lvl>
+    <w:lvl w:ilvl="4">
+      <w:start w:val="1"/>
+      <w:numFmt w:val="decimal"/>
+      <w:lvlText w:val="%1.%2.%3.%4.%5."/>
+      <w:lvlJc w:val="left"/>
+      <w:pPr>
+        <w:ind w:left="2232" w:hanging="792"/>
+      </w:pPr>
+    </w:lvl>
+    <w:lvl w:ilvl="5">
+      <w:start w:val="1"/>
+      <w:numFmt w:val="decimal"/>
+      <w:lvlText w:val="%1.%2.%3.%4.%5.%6."/>
+      <w:lvlJc w:val="left"/>
+      <w:pPr>
+        <w:ind w:left="2736" w:hanging="936"/>
+      </w:pPr>
+    </w:lvl>
+    <w:lvl w:ilvl="6">
+      <w:start w:val="1"/>
+      <w:numFmt w:val="decimal"/>
+      <w:lvlText w:val="%1.%2.%3.%4.%5.%6.%7."/>
+      <w:lvlJc w:val="left"/>
+      <w:pPr>
+        <w:ind w:left="3240" w:hanging="1080"/>
+      </w:pPr>
+    </w:lvl>
+    <w:lvl w:ilvl="7">
+      <w:start w:val="1"/>
+      <w:numFmt w:val="decimal"/>
+      <w:lvlText w:val="%1.%2.%3.%4.%5.%6.%7.%8."/>
+      <w:lvlJc w:val="left"/>
+      <w:pPr>
+        <w:ind w:left="3744" w:hanging="1224"/>
+      </w:pPr>
+    </w:lvl>
+    <w:lvl w:ilvl="8">
+      <w:start w:val="1"/>
+      <w:numFmt w:val="decimal"/>
+      <w:lvlText w:val="%1.%2.%3.%4.%5.%6.%7.%8.%9."/>
+      <w:lvlJc w:val="left"/>
+      <w:pPr>
+        <w:ind w:left="4320" w:hanging="1440"/>
+      </w:pPr>
+    </w:lvl>
+  </w:abstractNum>
+  <w:abstractNum w:abstractNumId="3" w15:restartNumberingAfterBreak="0">
     <w:nsid w:val="07BC5C7A"/>
     <w:multiLevelType w:val="multilevel"/>
     <w:tmpl w:val="DED2D426"/>
@@ -1409,7 +3344,529 @@
       </w:pPr>
     </w:lvl>
   </w:abstractNum>
-  <w:abstractNum w:abstractNumId="1" w15:restartNumberingAfterBreak="0">
+  <w:abstractNum w:abstractNumId="4" w15:restartNumberingAfterBreak="0">
+    <w:nsid w:val="09FE0308"/>
+    <w:multiLevelType w:val="multilevel"/>
+    <w:tmpl w:val="0809001F"/>
+    <w:lvl w:ilvl="0">
+      <w:start w:val="1"/>
+      <w:numFmt w:val="decimal"/>
+      <w:lvlText w:val="%1."/>
+      <w:lvlJc w:val="left"/>
+      <w:pPr>
+        <w:ind w:left="360" w:hanging="360"/>
+      </w:pPr>
+    </w:lvl>
+    <w:lvl w:ilvl="1">
+      <w:start w:val="1"/>
+      <w:numFmt w:val="decimal"/>
+      <w:lvlText w:val="%1.%2."/>
+      <w:lvlJc w:val="left"/>
+      <w:pPr>
+        <w:ind w:left="792" w:hanging="432"/>
+      </w:pPr>
+    </w:lvl>
+    <w:lvl w:ilvl="2">
+      <w:start w:val="1"/>
+      <w:numFmt w:val="decimal"/>
+      <w:lvlText w:val="%1.%2.%3."/>
+      <w:lvlJc w:val="left"/>
+      <w:pPr>
+        <w:ind w:left="1224" w:hanging="504"/>
+      </w:pPr>
+    </w:lvl>
+    <w:lvl w:ilvl="3">
+      <w:start w:val="1"/>
+      <w:numFmt w:val="decimal"/>
+      <w:lvlText w:val="%1.%2.%3.%4."/>
+      <w:lvlJc w:val="left"/>
+      <w:pPr>
+        <w:ind w:left="1728" w:hanging="648"/>
+      </w:pPr>
+    </w:lvl>
+    <w:lvl w:ilvl="4">
+      <w:start w:val="1"/>
+      <w:numFmt w:val="decimal"/>
+      <w:lvlText w:val="%1.%2.%3.%4.%5."/>
+      <w:lvlJc w:val="left"/>
+      <w:pPr>
+        <w:ind w:left="2232" w:hanging="792"/>
+      </w:pPr>
+    </w:lvl>
+    <w:lvl w:ilvl="5">
+      <w:start w:val="1"/>
+      <w:numFmt w:val="decimal"/>
+      <w:lvlText w:val="%1.%2.%3.%4.%5.%6."/>
+      <w:lvlJc w:val="left"/>
+      <w:pPr>
+        <w:ind w:left="2736" w:hanging="936"/>
+      </w:pPr>
+    </w:lvl>
+    <w:lvl w:ilvl="6">
+      <w:start w:val="1"/>
+      <w:numFmt w:val="decimal"/>
+      <w:lvlText w:val="%1.%2.%3.%4.%5.%6.%7."/>
+      <w:lvlJc w:val="left"/>
+      <w:pPr>
+        <w:ind w:left="3240" w:hanging="1080"/>
+      </w:pPr>
+    </w:lvl>
+    <w:lvl w:ilvl="7">
+      <w:start w:val="1"/>
+      <w:numFmt w:val="decimal"/>
+      <w:lvlText w:val="%1.%2.%3.%4.%5.%6.%7.%8."/>
+      <w:lvlJc w:val="left"/>
+      <w:pPr>
+        <w:ind w:left="3744" w:hanging="1224"/>
+      </w:pPr>
+    </w:lvl>
+    <w:lvl w:ilvl="8">
+      <w:start w:val="1"/>
+      <w:numFmt w:val="decimal"/>
+      <w:lvlText w:val="%1.%2.%3.%4.%5.%6.%7.%8.%9."/>
+      <w:lvlJc w:val="left"/>
+      <w:pPr>
+        <w:ind w:left="4320" w:hanging="1440"/>
+      </w:pPr>
+    </w:lvl>
+  </w:abstractNum>
+  <w:abstractNum w:abstractNumId="5" w15:restartNumberingAfterBreak="0">
+    <w:nsid w:val="32BB62A6"/>
+    <w:multiLevelType w:val="hybridMultilevel"/>
+    <w:tmpl w:val="80DAC3B6"/>
+    <w:lvl w:ilvl="0" w:tplc="0809000F">
+      <w:start w:val="1"/>
+      <w:numFmt w:val="decimal"/>
+      <w:lvlText w:val="%1."/>
+      <w:lvlJc w:val="left"/>
+      <w:pPr>
+        <w:ind w:left="720" w:hanging="360"/>
+      </w:pPr>
+    </w:lvl>
+    <w:lvl w:ilvl="1" w:tplc="08090019" w:tentative="1">
+      <w:start w:val="1"/>
+      <w:numFmt w:val="lowerLetter"/>
+      <w:lvlText w:val="%2."/>
+      <w:lvlJc w:val="left"/>
+      <w:pPr>
+        <w:ind w:left="1440" w:hanging="360"/>
+      </w:pPr>
+    </w:lvl>
+    <w:lvl w:ilvl="2" w:tplc="0809001B" w:tentative="1">
+      <w:start w:val="1"/>
+      <w:numFmt w:val="lowerRoman"/>
+      <w:lvlText w:val="%3."/>
+      <w:lvlJc w:val="right"/>
+      <w:pPr>
+        <w:ind w:left="2160" w:hanging="180"/>
+      </w:pPr>
+    </w:lvl>
+    <w:lvl w:ilvl="3" w:tplc="0809000F" w:tentative="1">
+      <w:start w:val="1"/>
+      <w:numFmt w:val="decimal"/>
+      <w:lvlText w:val="%4."/>
+      <w:lvlJc w:val="left"/>
+      <w:pPr>
+        <w:ind w:left="2880" w:hanging="360"/>
+      </w:pPr>
+    </w:lvl>
+    <w:lvl w:ilvl="4" w:tplc="08090019" w:tentative="1">
+      <w:start w:val="1"/>
+      <w:numFmt w:val="lowerLetter"/>
+      <w:lvlText w:val="%5."/>
+      <w:lvlJc w:val="left"/>
+      <w:pPr>
+        <w:ind w:left="3600" w:hanging="360"/>
+      </w:pPr>
+    </w:lvl>
+    <w:lvl w:ilvl="5" w:tplc="0809001B" w:tentative="1">
+      <w:start w:val="1"/>
+      <w:numFmt w:val="lowerRoman"/>
+      <w:lvlText w:val="%6."/>
+      <w:lvlJc w:val="right"/>
+      <w:pPr>
+        <w:ind w:left="4320" w:hanging="180"/>
+      </w:pPr>
+    </w:lvl>
+    <w:lvl w:ilvl="6" w:tplc="0809000F" w:tentative="1">
+      <w:start w:val="1"/>
+      <w:numFmt w:val="decimal"/>
+      <w:lvlText w:val="%7."/>
+      <w:lvlJc w:val="left"/>
+      <w:pPr>
+        <w:ind w:left="5040" w:hanging="360"/>
+      </w:pPr>
+    </w:lvl>
+    <w:lvl w:ilvl="7" w:tplc="08090019" w:tentative="1">
+      <w:start w:val="1"/>
+      <w:numFmt w:val="lowerLetter"/>
+      <w:lvlText w:val="%8."/>
+      <w:lvlJc w:val="left"/>
+      <w:pPr>
+        <w:ind w:left="5760" w:hanging="360"/>
+      </w:pPr>
+    </w:lvl>
+    <w:lvl w:ilvl="8" w:tplc="0809001B" w:tentative="1">
+      <w:start w:val="1"/>
+      <w:numFmt w:val="lowerRoman"/>
+      <w:lvlText w:val="%9."/>
+      <w:lvlJc w:val="right"/>
+      <w:pPr>
+        <w:ind w:left="6480" w:hanging="180"/>
+      </w:pPr>
+    </w:lvl>
+  </w:abstractNum>
+  <w:abstractNum w:abstractNumId="6" w15:restartNumberingAfterBreak="0">
+    <w:nsid w:val="32E94737"/>
+    <w:multiLevelType w:val="multilevel"/>
+    <w:tmpl w:val="B6209072"/>
+    <w:lvl w:ilvl="0">
+      <w:start w:val="3"/>
+      <w:numFmt w:val="decimal"/>
+      <w:lvlText w:val="%1"/>
+      <w:lvlJc w:val="left"/>
+      <w:pPr>
+        <w:ind w:left="360" w:hanging="360"/>
+      </w:pPr>
+      <w:rPr>
+        <w:rFonts w:hint="default"/>
+      </w:rPr>
+    </w:lvl>
+    <w:lvl w:ilvl="1">
+      <w:start w:val="1"/>
+      <w:numFmt w:val="decimal"/>
+      <w:lvlText w:val="%1.%2"/>
+      <w:lvlJc w:val="left"/>
+      <w:pPr>
+        <w:ind w:left="360" w:hanging="360"/>
+      </w:pPr>
+      <w:rPr>
+        <w:rFonts w:hint="default"/>
+      </w:rPr>
+    </w:lvl>
+    <w:lvl w:ilvl="2">
+      <w:start w:val="1"/>
+      <w:numFmt w:val="decimal"/>
+      <w:lvlText w:val="%1.%2.%3"/>
+      <w:lvlJc w:val="left"/>
+      <w:pPr>
+        <w:ind w:left="720" w:hanging="720"/>
+      </w:pPr>
+      <w:rPr>
+        <w:rFonts w:hint="default"/>
+      </w:rPr>
+    </w:lvl>
+    <w:lvl w:ilvl="3">
+      <w:start w:val="1"/>
+      <w:numFmt w:val="decimal"/>
+      <w:lvlText w:val="%1.%2.%3.%4"/>
+      <w:lvlJc w:val="left"/>
+      <w:pPr>
+        <w:ind w:left="720" w:hanging="720"/>
+      </w:pPr>
+      <w:rPr>
+        <w:rFonts w:hint="default"/>
+      </w:rPr>
+    </w:lvl>
+    <w:lvl w:ilvl="4">
+      <w:start w:val="1"/>
+      <w:numFmt w:val="decimal"/>
+      <w:lvlText w:val="%1.%2.%3.%4.%5"/>
+      <w:lvlJc w:val="left"/>
+      <w:pPr>
+        <w:ind w:left="1080" w:hanging="1080"/>
+      </w:pPr>
+      <w:rPr>
+        <w:rFonts w:hint="default"/>
+      </w:rPr>
+    </w:lvl>
+    <w:lvl w:ilvl="5">
+      <w:start w:val="1"/>
+      <w:numFmt w:val="decimal"/>
+      <w:lvlText w:val="%1.%2.%3.%4.%5.%6"/>
+      <w:lvlJc w:val="left"/>
+      <w:pPr>
+        <w:ind w:left="1080" w:hanging="1080"/>
+      </w:pPr>
+      <w:rPr>
+        <w:rFonts w:hint="default"/>
+      </w:rPr>
+    </w:lvl>
+    <w:lvl w:ilvl="6">
+      <w:start w:val="1"/>
+      <w:numFmt w:val="decimal"/>
+      <w:lvlText w:val="%1.%2.%3.%4.%5.%6.%7"/>
+      <w:lvlJc w:val="left"/>
+      <w:pPr>
+        <w:ind w:left="1440" w:hanging="1440"/>
+      </w:pPr>
+      <w:rPr>
+        <w:rFonts w:hint="default"/>
+      </w:rPr>
+    </w:lvl>
+    <w:lvl w:ilvl="7">
+      <w:start w:val="1"/>
+      <w:numFmt w:val="decimal"/>
+      <w:lvlText w:val="%1.%2.%3.%4.%5.%6.%7.%8"/>
+      <w:lvlJc w:val="left"/>
+      <w:pPr>
+        <w:ind w:left="1440" w:hanging="1440"/>
+      </w:pPr>
+      <w:rPr>
+        <w:rFonts w:hint="default"/>
+      </w:rPr>
+    </w:lvl>
+    <w:lvl w:ilvl="8">
+      <w:start w:val="1"/>
+      <w:numFmt w:val="decimal"/>
+      <w:lvlText w:val="%1.%2.%3.%4.%5.%6.%7.%8.%9"/>
+      <w:lvlJc w:val="left"/>
+      <w:pPr>
+        <w:ind w:left="1800" w:hanging="1800"/>
+      </w:pPr>
+      <w:rPr>
+        <w:rFonts w:hint="default"/>
+      </w:rPr>
+    </w:lvl>
+  </w:abstractNum>
+  <w:abstractNum w:abstractNumId="7" w15:restartNumberingAfterBreak="0">
+    <w:nsid w:val="4DED40BF"/>
+    <w:multiLevelType w:val="multilevel"/>
+    <w:tmpl w:val="6B24C03A"/>
+    <w:lvl w:ilvl="0">
+      <w:start w:val="1"/>
+      <w:numFmt w:val="bullet"/>
+      <w:lvlText w:val=""/>
+      <w:lvlJc w:val="left"/>
+      <w:pPr>
+        <w:tabs>
+          <w:tab w:val="num" w:pos="720"/>
+        </w:tabs>
+        <w:ind w:left="720" w:hanging="360"/>
+      </w:pPr>
+      <w:rPr>
+        <w:rFonts w:ascii="Symbol" w:hAnsi="Symbol" w:hint="default"/>
+      </w:rPr>
+    </w:lvl>
+    <w:lvl w:ilvl="1">
+      <w:start w:val="1"/>
+      <w:numFmt w:val="bullet"/>
+      <w:lvlText w:val="o"/>
+      <w:lvlJc w:val="left"/>
+      <w:pPr>
+        <w:tabs>
+          <w:tab w:val="num" w:pos="1440"/>
+        </w:tabs>
+        <w:ind w:left="1440" w:hanging="360"/>
+      </w:pPr>
+      <w:rPr>
+        <w:rFonts w:ascii="Courier New" w:hAnsi="Courier New" w:hint="default"/>
+        <w:sz w:val="20"/>
+      </w:rPr>
+    </w:lvl>
+    <w:lvl w:ilvl="2">
+      <w:start w:val="1"/>
+      <w:numFmt w:val="bullet"/>
+      <w:lvlText w:val=""/>
+      <w:lvlJc w:val="left"/>
+      <w:pPr>
+        <w:tabs>
+          <w:tab w:val="num" w:pos="2160"/>
+        </w:tabs>
+        <w:ind w:left="2160" w:hanging="360"/>
+      </w:pPr>
+      <w:rPr>
+        <w:rFonts w:ascii="Wingdings" w:hAnsi="Wingdings" w:hint="default"/>
+        <w:sz w:val="20"/>
+      </w:rPr>
+    </w:lvl>
+    <w:lvl w:ilvl="3" w:tentative="1">
+      <w:start w:val="1"/>
+      <w:numFmt w:val="decimal"/>
+      <w:lvlText w:val="%4."/>
+      <w:lvlJc w:val="left"/>
+      <w:pPr>
+        <w:tabs>
+          <w:tab w:val="num" w:pos="2880"/>
+        </w:tabs>
+        <w:ind w:left="2880" w:hanging="360"/>
+      </w:pPr>
+    </w:lvl>
+    <w:lvl w:ilvl="4" w:tentative="1">
+      <w:start w:val="1"/>
+      <w:numFmt w:val="decimal"/>
+      <w:lvlText w:val="%5."/>
+      <w:lvlJc w:val="left"/>
+      <w:pPr>
+        <w:tabs>
+          <w:tab w:val="num" w:pos="3600"/>
+        </w:tabs>
+        <w:ind w:left="3600" w:hanging="360"/>
+      </w:pPr>
+    </w:lvl>
+    <w:lvl w:ilvl="5" w:tentative="1">
+      <w:start w:val="1"/>
+      <w:numFmt w:val="decimal"/>
+      <w:lvlText w:val="%6."/>
+      <w:lvlJc w:val="left"/>
+      <w:pPr>
+        <w:tabs>
+          <w:tab w:val="num" w:pos="4320"/>
+        </w:tabs>
+        <w:ind w:left="4320" w:hanging="360"/>
+      </w:pPr>
+    </w:lvl>
+    <w:lvl w:ilvl="6" w:tentative="1">
+      <w:start w:val="1"/>
+      <w:numFmt w:val="decimal"/>
+      <w:lvlText w:val="%7."/>
+      <w:lvlJc w:val="left"/>
+      <w:pPr>
+        <w:tabs>
+          <w:tab w:val="num" w:pos="5040"/>
+        </w:tabs>
+        <w:ind w:left="5040" w:hanging="360"/>
+      </w:pPr>
+    </w:lvl>
+    <w:lvl w:ilvl="7" w:tentative="1">
+      <w:start w:val="1"/>
+      <w:numFmt w:val="decimal"/>
+      <w:lvlText w:val="%8."/>
+      <w:lvlJc w:val="left"/>
+      <w:pPr>
+        <w:tabs>
+          <w:tab w:val="num" w:pos="5760"/>
+        </w:tabs>
+        <w:ind w:left="5760" w:hanging="360"/>
+      </w:pPr>
+    </w:lvl>
+    <w:lvl w:ilvl="8" w:tentative="1">
+      <w:start w:val="1"/>
+      <w:numFmt w:val="decimal"/>
+      <w:lvlText w:val="%9."/>
+      <w:lvlJc w:val="left"/>
+      <w:pPr>
+        <w:tabs>
+          <w:tab w:val="num" w:pos="6480"/>
+        </w:tabs>
+        <w:ind w:left="6480" w:hanging="360"/>
+      </w:pPr>
+    </w:lvl>
+  </w:abstractNum>
+  <w:abstractNum w:abstractNumId="8" w15:restartNumberingAfterBreak="0">
+    <w:nsid w:val="531B769B"/>
+    <w:multiLevelType w:val="multilevel"/>
+    <w:tmpl w:val="B6209072"/>
+    <w:lvl w:ilvl="0">
+      <w:start w:val="3"/>
+      <w:numFmt w:val="decimal"/>
+      <w:lvlText w:val="%1"/>
+      <w:lvlJc w:val="left"/>
+      <w:pPr>
+        <w:ind w:left="360" w:hanging="360"/>
+      </w:pPr>
+      <w:rPr>
+        <w:rFonts w:hint="default"/>
+      </w:rPr>
+    </w:lvl>
+    <w:lvl w:ilvl="1">
+      <w:start w:val="1"/>
+      <w:numFmt w:val="decimal"/>
+      <w:lvlText w:val="%1.%2"/>
+      <w:lvlJc w:val="left"/>
+      <w:pPr>
+        <w:ind w:left="360" w:hanging="360"/>
+      </w:pPr>
+      <w:rPr>
+        <w:rFonts w:hint="default"/>
+      </w:rPr>
+    </w:lvl>
+    <w:lvl w:ilvl="2">
+      <w:start w:val="1"/>
+      <w:numFmt w:val="decimal"/>
+      <w:lvlText w:val="%1.%2.%3"/>
+      <w:lvlJc w:val="left"/>
+      <w:pPr>
+        <w:ind w:left="720" w:hanging="720"/>
+      </w:pPr>
+      <w:rPr>
+        <w:rFonts w:hint="default"/>
+      </w:rPr>
+    </w:lvl>
+    <w:lvl w:ilvl="3">
+      <w:start w:val="1"/>
+      <w:numFmt w:val="decimal"/>
+      <w:lvlText w:val="%1.%2.%3.%4"/>
+      <w:lvlJc w:val="left"/>
+      <w:pPr>
+        <w:ind w:left="720" w:hanging="720"/>
+      </w:pPr>
+      <w:rPr>
+        <w:rFonts w:hint="default"/>
+      </w:rPr>
+    </w:lvl>
+    <w:lvl w:ilvl="4">
+      <w:start w:val="1"/>
+      <w:numFmt w:val="decimal"/>
+      <w:lvlText w:val="%1.%2.%3.%4.%5"/>
+      <w:lvlJc w:val="left"/>
+      <w:pPr>
+        <w:ind w:left="1080" w:hanging="1080"/>
+      </w:pPr>
+      <w:rPr>
+        <w:rFonts w:hint="default"/>
+      </w:rPr>
+    </w:lvl>
+    <w:lvl w:ilvl="5">
+      <w:start w:val="1"/>
+      <w:numFmt w:val="decimal"/>
+      <w:lvlText w:val="%1.%2.%3.%4.%5.%6"/>
+      <w:lvlJc w:val="left"/>
+      <w:pPr>
+        <w:ind w:left="1080" w:hanging="1080"/>
+      </w:pPr>
+      <w:rPr>
+        <w:rFonts w:hint="default"/>
+      </w:rPr>
+    </w:lvl>
+    <w:lvl w:ilvl="6">
+      <w:start w:val="1"/>
+      <w:numFmt w:val="decimal"/>
+      <w:lvlText w:val="%1.%2.%3.%4.%5.%6.%7"/>
+      <w:lvlJc w:val="left"/>
+      <w:pPr>
+        <w:ind w:left="1440" w:hanging="1440"/>
+      </w:pPr>
+      <w:rPr>
+        <w:rFonts w:hint="default"/>
+      </w:rPr>
+    </w:lvl>
+    <w:lvl w:ilvl="7">
+      <w:start w:val="1"/>
+      <w:numFmt w:val="decimal"/>
+      <w:lvlText w:val="%1.%2.%3.%4.%5.%6.%7.%8"/>
+      <w:lvlJc w:val="left"/>
+      <w:pPr>
+        <w:ind w:left="1440" w:hanging="1440"/>
+      </w:pPr>
+      <w:rPr>
+        <w:rFonts w:hint="default"/>
+      </w:rPr>
+    </w:lvl>
+    <w:lvl w:ilvl="8">
+      <w:start w:val="1"/>
+      <w:numFmt w:val="decimal"/>
+      <w:lvlText w:val="%1.%2.%3.%4.%5.%6.%7.%8.%9"/>
+      <w:lvlJc w:val="left"/>
+      <w:pPr>
+        <w:ind w:left="1800" w:hanging="1800"/>
+      </w:pPr>
+      <w:rPr>
+        <w:rFonts w:hint="default"/>
+      </w:rPr>
+    </w:lvl>
+  </w:abstractNum>
+  <w:abstractNum w:abstractNumId="9" w15:restartNumberingAfterBreak="0">
     <w:nsid w:val="535B1790"/>
     <w:multiLevelType w:val="multilevel"/>
     <w:tmpl w:val="3D9AD200"/>
@@ -1558,7 +4015,120 @@
       </w:rPr>
     </w:lvl>
   </w:abstractNum>
-  <w:abstractNum w:abstractNumId="2" w15:restartNumberingAfterBreak="0">
+  <w:abstractNum w:abstractNumId="10" w15:restartNumberingAfterBreak="0">
+    <w:nsid w:val="55933F02"/>
+    <w:multiLevelType w:val="multilevel"/>
+    <w:tmpl w:val="B6209072"/>
+    <w:lvl w:ilvl="0">
+      <w:start w:val="3"/>
+      <w:numFmt w:val="decimal"/>
+      <w:lvlText w:val="%1"/>
+      <w:lvlJc w:val="left"/>
+      <w:pPr>
+        <w:ind w:left="360" w:hanging="360"/>
+      </w:pPr>
+      <w:rPr>
+        <w:rFonts w:hint="default"/>
+      </w:rPr>
+    </w:lvl>
+    <w:lvl w:ilvl="1">
+      <w:start w:val="1"/>
+      <w:numFmt w:val="decimal"/>
+      <w:lvlText w:val="%1.%2"/>
+      <w:lvlJc w:val="left"/>
+      <w:pPr>
+        <w:ind w:left="360" w:hanging="360"/>
+      </w:pPr>
+      <w:rPr>
+        <w:rFonts w:hint="default"/>
+      </w:rPr>
+    </w:lvl>
+    <w:lvl w:ilvl="2">
+      <w:start w:val="1"/>
+      <w:numFmt w:val="decimal"/>
+      <w:lvlText w:val="%1.%2.%3"/>
+      <w:lvlJc w:val="left"/>
+      <w:pPr>
+        <w:ind w:left="720" w:hanging="720"/>
+      </w:pPr>
+      <w:rPr>
+        <w:rFonts w:hint="default"/>
+      </w:rPr>
+    </w:lvl>
+    <w:lvl w:ilvl="3">
+      <w:start w:val="1"/>
+      <w:numFmt w:val="decimal"/>
+      <w:lvlText w:val="%1.%2.%3.%4"/>
+      <w:lvlJc w:val="left"/>
+      <w:pPr>
+        <w:ind w:left="720" w:hanging="720"/>
+      </w:pPr>
+      <w:rPr>
+        <w:rFonts w:hint="default"/>
+      </w:rPr>
+    </w:lvl>
+    <w:lvl w:ilvl="4">
+      <w:start w:val="1"/>
+      <w:numFmt w:val="decimal"/>
+      <w:lvlText w:val="%1.%2.%3.%4.%5"/>
+      <w:lvlJc w:val="left"/>
+      <w:pPr>
+        <w:ind w:left="1080" w:hanging="1080"/>
+      </w:pPr>
+      <w:rPr>
+        <w:rFonts w:hint="default"/>
+      </w:rPr>
+    </w:lvl>
+    <w:lvl w:ilvl="5">
+      <w:start w:val="1"/>
+      <w:numFmt w:val="decimal"/>
+      <w:lvlText w:val="%1.%2.%3.%4.%5.%6"/>
+      <w:lvlJc w:val="left"/>
+      <w:pPr>
+        <w:ind w:left="1080" w:hanging="1080"/>
+      </w:pPr>
+      <w:rPr>
+        <w:rFonts w:hint="default"/>
+      </w:rPr>
+    </w:lvl>
+    <w:lvl w:ilvl="6">
+      <w:start w:val="1"/>
+      <w:numFmt w:val="decimal"/>
+      <w:lvlText w:val="%1.%2.%3.%4.%5.%6.%7"/>
+      <w:lvlJc w:val="left"/>
+      <w:pPr>
+        <w:ind w:left="1440" w:hanging="1440"/>
+      </w:pPr>
+      <w:rPr>
+        <w:rFonts w:hint="default"/>
+      </w:rPr>
+    </w:lvl>
+    <w:lvl w:ilvl="7">
+      <w:start w:val="1"/>
+      <w:numFmt w:val="decimal"/>
+      <w:lvlText w:val="%1.%2.%3.%4.%5.%6.%7.%8"/>
+      <w:lvlJc w:val="left"/>
+      <w:pPr>
+        <w:ind w:left="1440" w:hanging="1440"/>
+      </w:pPr>
+      <w:rPr>
+        <w:rFonts w:hint="default"/>
+      </w:rPr>
+    </w:lvl>
+    <w:lvl w:ilvl="8">
+      <w:start w:val="1"/>
+      <w:numFmt w:val="decimal"/>
+      <w:lvlText w:val="%1.%2.%3.%4.%5.%6.%7.%8.%9"/>
+      <w:lvlJc w:val="left"/>
+      <w:pPr>
+        <w:ind w:left="1800" w:hanging="1800"/>
+      </w:pPr>
+      <w:rPr>
+        <w:rFonts w:hint="default"/>
+      </w:rPr>
+    </w:lvl>
+  </w:abstractNum>
+  <w:abstractNum w:abstractNumId="11" w15:restartNumberingAfterBreak="0">
     <w:nsid w:val="578A0719"/>
     <w:multiLevelType w:val="multilevel"/>
     <w:tmpl w:val="D3921AC4"/>
@@ -1707,7 +4277,7 @@
       </w:rPr>
     </w:lvl>
   </w:abstractNum>
-  <w:abstractNum w:abstractNumId="3" w15:restartNumberingAfterBreak="0">
+  <w:abstractNum w:abstractNumId="12" w15:restartNumberingAfterBreak="0">
     <w:nsid w:val="5DB000F8"/>
     <w:multiLevelType w:val="multilevel"/>
     <w:tmpl w:val="D4E6F858"/>
@@ -1824,7 +4394,7 @@
       </w:pPr>
     </w:lvl>
   </w:abstractNum>
-  <w:abstractNum w:abstractNumId="4" w15:restartNumberingAfterBreak="0">
+  <w:abstractNum w:abstractNumId="13" w15:restartNumberingAfterBreak="0">
     <w:nsid w:val="67777F1E"/>
     <w:multiLevelType w:val="multilevel"/>
     <w:tmpl w:val="078E3098"/>
@@ -1941,14 +4511,14 @@
       </w:pPr>
     </w:lvl>
   </w:abstractNum>
-  <w:abstractNum w:abstractNumId="5" w15:restartNumberingAfterBreak="0">
+  <w:abstractNum w:abstractNumId="14" w15:restartNumberingAfterBreak="0">
     <w:nsid w:val="689E372F"/>
     <w:multiLevelType w:val="multilevel"/>
-    <w:tmpl w:val="67049F86"/>
+    <w:tmpl w:val="6B24C03A"/>
     <w:lvl w:ilvl="0">
       <w:start w:val="1"/>
-      <w:numFmt w:val="decimal"/>
-      <w:lvlText w:val="%1."/>
+      <w:numFmt w:val="bullet"/>
+      <w:lvlText w:val=""/>
       <w:lvlJc w:val="left"/>
       <w:pPr>
         <w:tabs>
@@ -1956,6 +4526,9 @@
         </w:tabs>
         <w:ind w:left="720" w:hanging="360"/>
       </w:pPr>
+      <w:rPr>
+        <w:rFonts w:ascii="Symbol" w:hAnsi="Symbol" w:hint="default"/>
+      </w:rPr>
     </w:lvl>
     <w:lvl w:ilvl="1">
       <w:start w:val="1"/>
@@ -2062,7 +4635,7 @@
       </w:pPr>
     </w:lvl>
   </w:abstractNum>
-  <w:abstractNum w:abstractNumId="6" w15:restartNumberingAfterBreak="0">
+  <w:abstractNum w:abstractNumId="15" w15:restartNumberingAfterBreak="0">
     <w:nsid w:val="6D1879A3"/>
     <w:multiLevelType w:val="multilevel"/>
     <w:tmpl w:val="52FC042C"/>
@@ -2179,7 +4752,93 @@
       </w:pPr>
     </w:lvl>
   </w:abstractNum>
-  <w:abstractNum w:abstractNumId="7" w15:restartNumberingAfterBreak="0">
+  <w:abstractNum w:abstractNumId="16" w15:restartNumberingAfterBreak="0">
+    <w:nsid w:val="6FAE2FEE"/>
+    <w:multiLevelType w:val="multilevel"/>
+    <w:tmpl w:val="0809001F"/>
+    <w:lvl w:ilvl="0">
+      <w:start w:val="1"/>
+      <w:numFmt w:val="decimal"/>
+      <w:lvlText w:val="%1."/>
+      <w:lvlJc w:val="left"/>
+      <w:pPr>
+        <w:ind w:left="360" w:hanging="360"/>
+      </w:pPr>
+    </w:lvl>
+    <w:lvl w:ilvl="1">
+      <w:start w:val="1"/>
+      <w:numFmt w:val="decimal"/>
+      <w:lvlText w:val="%1.%2."/>
+      <w:lvlJc w:val="left"/>
+      <w:pPr>
+        <w:ind w:left="792" w:hanging="432"/>
+      </w:pPr>
+    </w:lvl>
+    <w:lvl w:ilvl="2">
+      <w:start w:val="1"/>
+      <w:numFmt w:val="decimal"/>
+      <w:lvlText w:val="%1.%2.%3."/>
+      <w:lvlJc w:val="left"/>
+      <w:pPr>
+        <w:ind w:left="1224" w:hanging="504"/>
+      </w:pPr>
+    </w:lvl>
+    <w:lvl w:ilvl="3">
+      <w:start w:val="1"/>
+      <w:numFmt w:val="decimal"/>
+      <w:lvlText w:val="%1.%2.%3.%4."/>
+      <w:lvlJc w:val="left"/>
+      <w:pPr>
+        <w:ind w:left="1728" w:hanging="648"/>
+      </w:pPr>
+    </w:lvl>
+    <w:lvl w:ilvl="4">
+      <w:start w:val="1"/>
+      <w:numFmt w:val="decimal"/>
+      <w:lvlText w:val="%1.%2.%3.%4.%5."/>
+      <w:lvlJc w:val="left"/>
+      <w:pPr>
+        <w:ind w:left="2232" w:hanging="792"/>
+      </w:pPr>
+    </w:lvl>
+    <w:lvl w:ilvl="5">
+      <w:start w:val="1"/>
+      <w:numFmt w:val="decimal"/>
+      <w:lvlText w:val="%1.%2.%3.%4.%5.%6."/>
+      <w:lvlJc w:val="left"/>
+      <w:pPr>
+        <w:ind w:left="2736" w:hanging="936"/>
+      </w:pPr>
+    </w:lvl>
+    <w:lvl w:ilvl="6">
+      <w:start w:val="1"/>
+      <w:numFmt w:val="decimal"/>
+      <w:lvlText w:val="%1.%2.%3.%4.%5.%6.%7."/>
+      <w:lvlJc w:val="left"/>
+      <w:pPr>
+        <w:ind w:left="3240" w:hanging="1080"/>
+      </w:pPr>
+    </w:lvl>
+    <w:lvl w:ilvl="7">
+      <w:start w:val="1"/>
+      <w:numFmt w:val="decimal"/>
+      <w:lvlText w:val="%1.%2.%3.%4.%5.%6.%7.%8."/>
+      <w:lvlJc w:val="left"/>
+      <w:pPr>
+        <w:ind w:left="3744" w:hanging="1224"/>
+      </w:pPr>
+    </w:lvl>
+    <w:lvl w:ilvl="8">
+      <w:start w:val="1"/>
+      <w:numFmt w:val="decimal"/>
+      <w:lvlText w:val="%1.%2.%3.%4.%5.%6.%7.%8.%9."/>
+      <w:lvlJc w:val="left"/>
+      <w:pPr>
+        <w:ind w:left="4320" w:hanging="1440"/>
+      </w:pPr>
+    </w:lvl>
+  </w:abstractNum>
+  <w:abstractNum w:abstractNumId="17" w15:restartNumberingAfterBreak="0">
     <w:nsid w:val="70BA642A"/>
     <w:multiLevelType w:val="multilevel"/>
     <w:tmpl w:val="E74AC978"/>
@@ -2292,7 +4951,7 @@
       </w:pPr>
     </w:lvl>
   </w:abstractNum>
-  <w:abstractNum w:abstractNumId="8" w15:restartNumberingAfterBreak="0">
+  <w:abstractNum w:abstractNumId="18" w15:restartNumberingAfterBreak="0">
     <w:nsid w:val="75EF156B"/>
     <w:multiLevelType w:val="multilevel"/>
     <w:tmpl w:val="C28E4304"/>
@@ -2441,7 +5100,7 @@
       </w:rPr>
     </w:lvl>
   </w:abstractNum>
-  <w:abstractNum w:abstractNumId="9" w15:restartNumberingAfterBreak="0">
+  <w:abstractNum w:abstractNumId="19" w15:restartNumberingAfterBreak="0">
     <w:nsid w:val="7AE03359"/>
     <w:multiLevelType w:val="multilevel"/>
     <w:tmpl w:val="40489006"/>
@@ -2590,35 +5249,181 @@
       </w:rPr>
     </w:lvl>
   </w:abstractNum>
+  <w:abstractNum w:abstractNumId="20" w15:restartNumberingAfterBreak="0">
+    <w:nsid w:val="7E252B9C"/>
+    <w:multiLevelType w:val="multilevel"/>
+    <w:tmpl w:val="B6209072"/>
+    <w:lvl w:ilvl="0">
+      <w:start w:val="3"/>
+      <w:numFmt w:val="decimal"/>
+      <w:lvlText w:val="%1"/>
+      <w:lvlJc w:val="left"/>
+      <w:pPr>
+        <w:ind w:left="360" w:hanging="360"/>
+      </w:pPr>
+      <w:rPr>
+        <w:rFonts w:hint="default"/>
+      </w:rPr>
+    </w:lvl>
+    <w:lvl w:ilvl="1">
+      <w:start w:val="1"/>
+      <w:numFmt w:val="decimal"/>
+      <w:lvlText w:val="%1.%2"/>
+      <w:lvlJc w:val="left"/>
+      <w:pPr>
+        <w:ind w:left="360" w:hanging="360"/>
+      </w:pPr>
+      <w:rPr>
+        <w:rFonts w:hint="default"/>
+      </w:rPr>
+    </w:lvl>
+    <w:lvl w:ilvl="2">
+      <w:start w:val="1"/>
+      <w:numFmt w:val="decimal"/>
+      <w:lvlText w:val="%1.%2.%3"/>
+      <w:lvlJc w:val="left"/>
+      <w:pPr>
+        <w:ind w:left="720" w:hanging="720"/>
+      </w:pPr>
+      <w:rPr>
+        <w:rFonts w:hint="default"/>
+      </w:rPr>
+    </w:lvl>
+    <w:lvl w:ilvl="3">
+      <w:start w:val="1"/>
+      <w:numFmt w:val="decimal"/>
+      <w:lvlText w:val="%1.%2.%3.%4"/>
+      <w:lvlJc w:val="left"/>
+      <w:pPr>
+        <w:ind w:left="720" w:hanging="720"/>
+      </w:pPr>
+      <w:rPr>
+        <w:rFonts w:hint="default"/>
+      </w:rPr>
+    </w:lvl>
+    <w:lvl w:ilvl="4">
+      <w:start w:val="1"/>
+      <w:numFmt w:val="decimal"/>
+      <w:lvlText w:val="%1.%2.%3.%4.%5"/>
+      <w:lvlJc w:val="left"/>
+      <w:pPr>
+        <w:ind w:left="1080" w:hanging="1080"/>
+      </w:pPr>
+      <w:rPr>
+        <w:rFonts w:hint="default"/>
+      </w:rPr>
+    </w:lvl>
+    <w:lvl w:ilvl="5">
+      <w:start w:val="1"/>
+      <w:numFmt w:val="decimal"/>
+      <w:lvlText w:val="%1.%2.%3.%4.%5.%6"/>
+      <w:lvlJc w:val="left"/>
+      <w:pPr>
+        <w:ind w:left="1080" w:hanging="1080"/>
+      </w:pPr>
+      <w:rPr>
+        <w:rFonts w:hint="default"/>
+      </w:rPr>
+    </w:lvl>
+    <w:lvl w:ilvl="6">
+      <w:start w:val="1"/>
+      <w:numFmt w:val="decimal"/>
+      <w:lvlText w:val="%1.%2.%3.%4.%5.%6.%7"/>
+      <w:lvlJc w:val="left"/>
+      <w:pPr>
+        <w:ind w:left="1440" w:hanging="1440"/>
+      </w:pPr>
+      <w:rPr>
+        <w:rFonts w:hint="default"/>
+      </w:rPr>
+    </w:lvl>
+    <w:lvl w:ilvl="7">
+      <w:start w:val="1"/>
+      <w:numFmt w:val="decimal"/>
+      <w:lvlText w:val="%1.%2.%3.%4.%5.%6.%7.%8"/>
+      <w:lvlJc w:val="left"/>
+      <w:pPr>
+        <w:ind w:left="1440" w:hanging="1440"/>
+      </w:pPr>
+      <w:rPr>
+        <w:rFonts w:hint="default"/>
+      </w:rPr>
+    </w:lvl>
+    <w:lvl w:ilvl="8">
+      <w:start w:val="1"/>
+      <w:numFmt w:val="decimal"/>
+      <w:lvlText w:val="%1.%2.%3.%4.%5.%6.%7.%8.%9"/>
+      <w:lvlJc w:val="left"/>
+      <w:pPr>
+        <w:ind w:left="1800" w:hanging="1800"/>
+      </w:pPr>
+      <w:rPr>
+        <w:rFonts w:hint="default"/>
+      </w:rPr>
+    </w:lvl>
+  </w:abstractNum>
   <w:num w:numId="1" w16cid:durableId="1640724486">
+    <w:abstractNumId w:val="19"/>
+  </w:num>
+  <w:num w:numId="2" w16cid:durableId="1843156078">
     <w:abstractNumId w:val="9"/>
   </w:num>
-  <w:num w:numId="2" w16cid:durableId="1843156078">
+  <w:num w:numId="3" w16cid:durableId="1218736662">
+    <w:abstractNumId w:val="17"/>
+  </w:num>
+  <w:num w:numId="4" w16cid:durableId="1075207603">
+    <w:abstractNumId w:val="18"/>
+  </w:num>
+  <w:num w:numId="5" w16cid:durableId="1218399566">
+    <w:abstractNumId w:val="13"/>
+  </w:num>
+  <w:num w:numId="6" w16cid:durableId="127867364">
+    <w:abstractNumId w:val="12"/>
+  </w:num>
+  <w:num w:numId="7" w16cid:durableId="1161000596">
+    <w:abstractNumId w:val="15"/>
+  </w:num>
+  <w:num w:numId="8" w16cid:durableId="715735870">
+    <w:abstractNumId w:val="14"/>
+  </w:num>
+  <w:num w:numId="9" w16cid:durableId="218170778">
+    <w:abstractNumId w:val="11"/>
+  </w:num>
+  <w:num w:numId="10" w16cid:durableId="957761490">
+    <w:abstractNumId w:val="3"/>
+  </w:num>
+  <w:num w:numId="11" w16cid:durableId="1643774159">
     <w:abstractNumId w:val="1"/>
   </w:num>
-  <w:num w:numId="3" w16cid:durableId="1218736662">
+  <w:num w:numId="12" w16cid:durableId="1616449335">
+    <w:abstractNumId w:val="0"/>
+  </w:num>
+  <w:num w:numId="13" w16cid:durableId="24257796">
+    <w:abstractNumId w:val="5"/>
+  </w:num>
+  <w:num w:numId="14" w16cid:durableId="1635714664">
+    <w:abstractNumId w:val="16"/>
+  </w:num>
+  <w:num w:numId="15" w16cid:durableId="2067953435">
+    <w:abstractNumId w:val="8"/>
+  </w:num>
+  <w:num w:numId="16" w16cid:durableId="387804254">
+    <w:abstractNumId w:val="6"/>
+  </w:num>
+  <w:num w:numId="17" w16cid:durableId="65081570">
+    <w:abstractNumId w:val="10"/>
+  </w:num>
+  <w:num w:numId="18" w16cid:durableId="960646839">
+    <w:abstractNumId w:val="20"/>
+  </w:num>
+  <w:num w:numId="19" w16cid:durableId="2070760569">
+    <w:abstractNumId w:val="4"/>
+  </w:num>
+  <w:num w:numId="20" w16cid:durableId="486824293">
     <w:abstractNumId w:val="7"/>
   </w:num>
-  <w:num w:numId="4" w16cid:durableId="1075207603">
-    <w:abstractNumId w:val="8"/>
-  </w:num>
-  <w:num w:numId="5" w16cid:durableId="1218399566">
-    <w:abstractNumId w:val="4"/>
-  </w:num>
-  <w:num w:numId="6" w16cid:durableId="127867364">
-    <w:abstractNumId w:val="3"/>
-  </w:num>
-  <w:num w:numId="7" w16cid:durableId="1161000596">
-    <w:abstractNumId w:val="6"/>
-  </w:num>
-  <w:num w:numId="8" w16cid:durableId="715735870">
-    <w:abstractNumId w:val="5"/>
-  </w:num>
-  <w:num w:numId="9" w16cid:durableId="218170778">
+  <w:num w:numId="21" w16cid:durableId="1440183066">
     <w:abstractNumId w:val="2"/>
-  </w:num>
-  <w:num w:numId="10" w16cid:durableId="957761490">
-    <w:abstractNumId w:val="0"/>
   </w:num>
 </w:numbering>
 </file>
@@ -3027,6 +5832,7 @@
   <w:style w:type="character" w:default="1" w:styleId="DefaultParagraphFont">
     <w:name w:val="Default Paragraph Font"/>
     <w:uiPriority w:val="1"/>
+    <w:semiHidden/>
     <w:unhideWhenUsed/>
   </w:style>
   <w:style w:type="table" w:default="1" w:styleId="TableNormal">
@@ -3049,6 +5855,17 @@
     <w:uiPriority w:val="99"/>
     <w:semiHidden/>
     <w:unhideWhenUsed/>
+  </w:style>
+  <w:style w:type="paragraph" w:styleId="ListParagraph">
+    <w:name w:val="List Paragraph"/>
+    <w:basedOn w:val="Normal"/>
+    <w:uiPriority w:val="34"/>
+    <w:qFormat/>
+    <w:rsid w:val="00CE4D9C"/>
+    <w:pPr>
+      <w:ind w:left="720"/>
+      <w:contextualSpacing/>
+    </w:pPr>
   </w:style>
 </w:styles>
 </file>
